--- a/Documents/Sprint07_Task035_CriaçãoDaTelaCarrier.docx
+++ b/Documents/Sprint07_Task035_CriaçãoDaTelaCarrier.docx
@@ -1,12 +1,12 @@
 
 <file path=word/document.xml><?xml version="1.0" encoding="utf-8"?>
-<w:document xmlns:wpc="http://schemas.microsoft.com/office/word/2010/wordprocessingCanvas" xmlns:cx="http://schemas.microsoft.com/office/drawing/2014/chartex" xmlns:cx1="http://schemas.microsoft.com/office/drawing/2015/9/8/chartex" xmlns:cx2="http://schemas.microsoft.com/office/drawing/2015/10/21/chartex" xmlns:cx3="http://schemas.microsoft.com/office/drawing/2016/5/9/chartex" xmlns:cx4="http://schemas.microsoft.com/office/drawing/2016/5/10/chartex" xmlns:cx5="http://schemas.microsoft.com/office/drawing/2016/5/11/chartex" xmlns:cx6="http://schemas.microsoft.com/office/drawing/2016/5/12/chartex" xmlns:cx7="http://schemas.microsoft.com/office/drawing/2016/5/13/chartex" xmlns:cx8="http://schemas.microsoft.com/office/drawing/2016/5/14/chartex" xmlns:mc="http://schemas.openxmlformats.org/markup-compatibility/2006" xmlns:aink="http://schemas.microsoft.com/office/drawing/2016/ink" xmlns:am3d="http://schemas.microsoft.com/office/drawing/2017/model3d" xmlns:o="urn:schemas-microsoft-com:office:office" xmlns:oel="http://schemas.microsoft.com/office/2019/extlst" xmlns:r="http://schemas.openxmlformats.org/officeDocument/2006/relationships" xmlns:m="http://schemas.openxmlformats.org/officeDocument/2006/math" xmlns:v="urn:schemas-microsoft-com:vml" xmlns:wp14="http://schemas.microsoft.com/office/word/2010/wordprocessingDrawing" xmlns:wp="http://schemas.openxmlformats.org/drawingml/2006/wordprocessingDrawing" xmlns:w10="urn:schemas-microsoft-com:office:word" xmlns:w="http://schemas.openxmlformats.org/wordprocessingml/2006/main" xmlns:w14="http://schemas.microsoft.com/office/word/2010/wordml" xmlns:w15="http://schemas.microsoft.com/office/word/2012/wordml" xmlns:w16cex="http://schemas.microsoft.com/office/word/2018/wordml/cex" xmlns:w16cid="http://schemas.microsoft.com/office/word/2016/wordml/cid" xmlns:w16="http://schemas.microsoft.com/office/word/2018/wordml" xmlns:w16du="http://schemas.microsoft.com/office/word/2023/wordml/word16du" xmlns:w16sdtdh="http://schemas.microsoft.com/office/word/2020/wordml/sdtdatahash" xmlns:w16sdtfl="http://schemas.microsoft.com/office/word/2024/wordml/sdtformatlock" xmlns:w16se="http://schemas.microsoft.com/office/word/2015/wordml/symex" xmlns:wpg="http://schemas.microsoft.com/office/word/2010/wordprocessingGroup" xmlns:wpi="http://schemas.microsoft.com/office/word/2010/wordprocessingInk" xmlns:wne="http://schemas.microsoft.com/office/word/2006/wordml" xmlns:wps="http://schemas.microsoft.com/office/word/2010/wordprocessingShape" xmlns:a="http://schemas.openxmlformats.org/drawingml/2006/main" xmlns:pic="http://schemas.openxmlformats.org/drawingml/2006/picture" xmlns:a14="http://schemas.microsoft.com/office/drawing/2010/main" mc:Ignorable="w14 w15 w16se w16cid w16 w16cex w16sdtdh w16sdtfl w16du wp14">
+<w:document xmlns:wpc="http://schemas.microsoft.com/office/word/2010/wordprocessingCanvas" xmlns:cx="http://schemas.microsoft.com/office/drawing/2014/chartex" xmlns:cx1="http://schemas.microsoft.com/office/drawing/2015/9/8/chartex" xmlns:cx2="http://schemas.microsoft.com/office/drawing/2015/10/21/chartex" xmlns:cx3="http://schemas.microsoft.com/office/drawing/2016/5/9/chartex" xmlns:cx4="http://schemas.microsoft.com/office/drawing/2016/5/10/chartex" xmlns:cx5="http://schemas.microsoft.com/office/drawing/2016/5/11/chartex" xmlns:cx6="http://schemas.microsoft.com/office/drawing/2016/5/12/chartex" xmlns:cx7="http://schemas.microsoft.com/office/drawing/2016/5/13/chartex" xmlns:cx8="http://schemas.microsoft.com/office/drawing/2016/5/14/chartex" xmlns:mc="http://schemas.openxmlformats.org/markup-compatibility/2006" xmlns:aink="http://schemas.microsoft.com/office/drawing/2016/ink" xmlns:am3d="http://schemas.microsoft.com/office/drawing/2017/model3d" xmlns:o="urn:schemas-microsoft-com:office:office" xmlns:r="http://schemas.openxmlformats.org/officeDocument/2006/relationships" xmlns:m="http://schemas.openxmlformats.org/officeDocument/2006/math" xmlns:v="urn:schemas-microsoft-com:vml" xmlns:wp14="http://schemas.microsoft.com/office/word/2010/wordprocessingDrawing" xmlns:wp="http://schemas.openxmlformats.org/drawingml/2006/wordprocessingDrawing" xmlns:w10="urn:schemas-microsoft-com:office:word" xmlns:w="http://schemas.openxmlformats.org/wordprocessingml/2006/main" xmlns:w14="http://schemas.microsoft.com/office/word/2010/wordml" xmlns:w15="http://schemas.microsoft.com/office/word/2012/wordml" xmlns:w16cid="http://schemas.microsoft.com/office/word/2016/wordml/cid" xmlns:w16se="http://schemas.microsoft.com/office/word/2015/wordml/symex" xmlns:wpg="http://schemas.microsoft.com/office/word/2010/wordprocessingGroup" xmlns:wpi="http://schemas.microsoft.com/office/word/2010/wordprocessingInk" xmlns:wne="http://schemas.microsoft.com/office/word/2006/wordml" xmlns:wps="http://schemas.microsoft.com/office/word/2010/wordprocessingShape" mc:Ignorable="w14 w15 w16se w16cid wp14">
   <w:body>
     <w:p>
       <w:pPr>
         <w:jc w:val="center"/>
       </w:pPr>
-      <w:bookmarkStart w:name="_Hlk200352788" w:id="0"/>
+      <w:bookmarkStart w:id="0" w:name="_Hlk200352788"/>
       <w:bookmarkEnd w:id="0"/>
       <w:r>
         <w:rPr>
@@ -108,8 +108,20 @@
                 <w:sz w:val="28"/>
                 <w:szCs w:val="28"/>
               </w:rPr>
-              <w:t>Sprint Documentation</w:t>
-            </w:r>
+              <w:t xml:space="preserve">Sprint </w:t>
+            </w:r>
+            <w:proofErr w:type="spellStart"/>
+            <w:r>
+              <w:rPr>
+                <w:b/>
+                <w:bCs/>
+                <w:color w:val="FFFFFF" w:themeColor="background1"/>
+                <w:sz w:val="28"/>
+                <w:szCs w:val="28"/>
+              </w:rPr>
+              <w:t>Documentation</w:t>
+            </w:r>
+            <w:proofErr w:type="spellEnd"/>
           </w:p>
         </w:tc>
       </w:tr>
@@ -215,8 +227,18 @@
                 <w:bCs/>
                 <w:color w:val="FFFFFF" w:themeColor="background1"/>
               </w:rPr>
-              <w:t>Team Members</w:t>
-            </w:r>
+              <w:t xml:space="preserve">Team </w:t>
+            </w:r>
+            <w:proofErr w:type="spellStart"/>
+            <w:r>
+              <w:rPr>
+                <w:b/>
+                <w:bCs/>
+                <w:color w:val="FFFFFF" w:themeColor="background1"/>
+              </w:rPr>
+              <w:t>Members</w:t>
+            </w:r>
+            <w:proofErr w:type="spellEnd"/>
           </w:p>
         </w:tc>
       </w:tr>
@@ -285,8 +307,13 @@
             <w:pPr>
               <w:spacing w:after="0" w:line="240" w:lineRule="auto"/>
             </w:pPr>
-            <w:r>
-              <w:t>Task#</w:t>
+            <w:proofErr w:type="spellStart"/>
+            <w:r>
+              <w:t>Task</w:t>
+            </w:r>
+            <w:proofErr w:type="spellEnd"/>
+            <w:r>
+              <w:t>#</w:t>
             </w:r>
           </w:p>
         </w:tc>
@@ -298,9 +325,11 @@
             <w:pPr>
               <w:spacing w:after="0" w:line="240" w:lineRule="auto"/>
             </w:pPr>
+            <w:proofErr w:type="spellStart"/>
             <w:r>
               <w:t>Description</w:t>
             </w:r>
+            <w:proofErr w:type="spellEnd"/>
           </w:p>
         </w:tc>
         <w:tc>
@@ -311,9 +340,11 @@
             <w:pPr>
               <w:spacing w:after="0" w:line="240" w:lineRule="auto"/>
             </w:pPr>
+            <w:proofErr w:type="gramStart"/>
             <w:r>
               <w:t>Start Date</w:t>
             </w:r>
+            <w:proofErr w:type="gramEnd"/>
           </w:p>
         </w:tc>
         <w:tc>
@@ -365,6 +396,9 @@
             <w:pPr>
               <w:spacing w:after="0" w:line="240" w:lineRule="auto"/>
             </w:pPr>
+            <w:r>
+              <w:t>05/09/2025</w:t>
+            </w:r>
           </w:p>
         </w:tc>
         <w:tc>
@@ -375,6 +409,14 @@
             <w:pPr>
               <w:spacing w:after="0" w:line="240" w:lineRule="auto"/>
             </w:pPr>
+            <w:r>
+              <w:t>23</w:t>
+            </w:r>
+            <w:bookmarkStart w:id="1" w:name="_GoBack"/>
+            <w:bookmarkEnd w:id="1"/>
+            <w:r>
+              <w:t>/09/2025</w:t>
+            </w:r>
           </w:p>
         </w:tc>
       </w:tr>
@@ -410,13 +452,31 @@
                 <w:bCs/>
               </w:rPr>
             </w:pPr>
+            <w:proofErr w:type="spellStart"/>
             <w:r>
               <w:rPr>
                 <w:b/>
                 <w:bCs/>
               </w:rPr>
-              <w:t>Task Description</w:t>
-            </w:r>
+              <w:t>Task</w:t>
+            </w:r>
+            <w:proofErr w:type="spellEnd"/>
+            <w:r>
+              <w:rPr>
+                <w:b/>
+                <w:bCs/>
+              </w:rPr>
+              <w:t xml:space="preserve"> </w:t>
+            </w:r>
+            <w:proofErr w:type="spellStart"/>
+            <w:r>
+              <w:rPr>
+                <w:b/>
+                <w:bCs/>
+              </w:rPr>
+              <w:t>Description</w:t>
+            </w:r>
+            <w:proofErr w:type="spellEnd"/>
           </w:p>
         </w:tc>
       </w:tr>
@@ -429,8 +489,13 @@
             <w:pPr>
               <w:spacing w:after="0" w:line="240" w:lineRule="auto"/>
             </w:pPr>
-            <w:r>
-              <w:t>Task #</w:t>
+            <w:proofErr w:type="spellStart"/>
+            <w:r>
+              <w:t>Task</w:t>
+            </w:r>
+            <w:proofErr w:type="spellEnd"/>
+            <w:r>
+              <w:t xml:space="preserve"> #</w:t>
             </w:r>
           </w:p>
         </w:tc>
@@ -442,9 +507,11 @@
             <w:pPr>
               <w:spacing w:after="0" w:line="240" w:lineRule="auto"/>
             </w:pPr>
+            <w:proofErr w:type="spellStart"/>
             <w:r>
               <w:t>Description</w:t>
             </w:r>
+            <w:proofErr w:type="spellEnd"/>
           </w:p>
         </w:tc>
         <w:tc>
@@ -455,9 +522,19 @@
             <w:pPr>
               <w:spacing w:after="0" w:line="240" w:lineRule="auto"/>
             </w:pPr>
-            <w:r>
-              <w:t>Assigned To</w:t>
-            </w:r>
+            <w:proofErr w:type="spellStart"/>
+            <w:r>
+              <w:t>Assigned</w:t>
+            </w:r>
+            <w:proofErr w:type="spellEnd"/>
+            <w:r>
+              <w:t xml:space="preserve"> </w:t>
+            </w:r>
+            <w:proofErr w:type="spellStart"/>
+            <w:r>
+              <w:t>To</w:t>
+            </w:r>
+            <w:proofErr w:type="spellEnd"/>
           </w:p>
         </w:tc>
         <w:tc>
@@ -481,8 +558,13 @@
             <w:pPr>
               <w:spacing w:after="0" w:line="240" w:lineRule="auto"/>
             </w:pPr>
-            <w:r>
-              <w:t>Estimated Hours</w:t>
+            <w:proofErr w:type="spellStart"/>
+            <w:r>
+              <w:t>Estimated</w:t>
+            </w:r>
+            <w:proofErr w:type="spellEnd"/>
+            <w:r>
+              <w:t xml:space="preserve"> Hours</w:t>
             </w:r>
           </w:p>
         </w:tc>
@@ -494,8 +576,13 @@
             <w:pPr>
               <w:spacing w:after="0" w:line="240" w:lineRule="auto"/>
             </w:pPr>
-            <w:r>
-              <w:t>Logged Hours</w:t>
+            <w:proofErr w:type="spellStart"/>
+            <w:r>
+              <w:t>Logged</w:t>
+            </w:r>
+            <w:proofErr w:type="spellEnd"/>
+            <w:r>
+              <w:t xml:space="preserve"> Hours</w:t>
             </w:r>
           </w:p>
         </w:tc>
@@ -621,8 +708,20 @@
                 <w:sz w:val="24"/>
                 <w:szCs w:val="24"/>
               </w:rPr>
-              <w:t>Sprint Results</w:t>
-            </w:r>
+              <w:t xml:space="preserve">Sprint </w:t>
+            </w:r>
+            <w:proofErr w:type="spellStart"/>
+            <w:r>
+              <w:rPr>
+                <w:b/>
+                <w:bCs/>
+                <w:color w:val="FFFFFF" w:themeColor="background1"/>
+                <w:sz w:val="24"/>
+                <w:szCs w:val="24"/>
+              </w:rPr>
+              <w:t>Results</w:t>
+            </w:r>
+            <w:proofErr w:type="spellEnd"/>
           </w:p>
         </w:tc>
       </w:tr>
@@ -685,23 +784,25 @@
           <w:sz w:val="22"/>
           <w:szCs w:val="22"/>
         </w:rPr>
-        <w:t xml:space="preserve">A tela de listagem de </w:t>
-      </w:r>
+        <w:t xml:space="preserve">A tela de listagem de fornecedor está localizada na aba “Cadastros”, dentro da </w:t>
+      </w:r>
+      <w:proofErr w:type="spellStart"/>
       <w:r>
         <w:rPr>
           <w:rFonts w:asciiTheme="minorHAnsi" w:hAnsiTheme="minorHAnsi"/>
           <w:sz w:val="22"/>
           <w:szCs w:val="22"/>
         </w:rPr>
-        <w:t>fornecedor</w:t>
-      </w:r>
+        <w:t>sidebar</w:t>
+      </w:r>
+      <w:proofErr w:type="spellEnd"/>
       <w:r>
         <w:rPr>
           <w:rFonts w:asciiTheme="minorHAnsi" w:hAnsiTheme="minorHAnsi"/>
           <w:sz w:val="22"/>
           <w:szCs w:val="22"/>
         </w:rPr>
-        <w:t xml:space="preserve"> está localizada na aba “Cadastros”, dentro da sidebar do software. Nessa página, os usuários podem visualizar todas as fornecedoras cadastradas, exibidas em uma tabela organizada com as seguintes colunas principais: Descrição e Abreviação.</w:t>
+        <w:t xml:space="preserve"> do software. Nessa página, os usuários podem visualizar todas as fornecedoras cadastradas, exibidas em uma tabela organizada com as seguintes colunas principais: Descrição e </w:t>
       </w:r>
       <w:r>
         <w:rPr>
@@ -709,7 +810,7 @@
           <w:sz w:val="22"/>
           <w:szCs w:val="22"/>
         </w:rPr>
-        <w:tab/>
+        <w:t>Abreviação. ￼</w:t>
       </w:r>
     </w:p>
     <w:p>
@@ -1166,14 +1267,7 @@
           <w:b/>
           <w:bCs/>
         </w:rPr>
-        <w:t xml:space="preserve"> </w:t>
-      </w:r>
-      <w:r>
-        <w:rPr>
-          <w:b/>
-          <w:bCs/>
-        </w:rPr>
-        <w:t>Finalização do Cadastro</w:t>
+        <w:t xml:space="preserve"> Finalização do Cadastro</w:t>
       </w:r>
     </w:p>
     <w:p>
@@ -1187,8 +1281,6 @@
       </w:r>
       <w:r>
         <w:br/>
-      </w:r>
-      <w:r>
         <w:t>Antes do envio, o sistema realiza uma validação para garantir que todos os campos obrigatórios — como Razão Social, CNPJ/CPF, Tipo e Grupo — estejam devidamente preenchidos e que os formatos informados (por exemplo, CNPJ/CPF e CEP) sejam válidos. Caso contrário, o envio é bloqueado.</w:t>
       </w:r>
     </w:p>
@@ -1268,13 +1360,7 @@
         <w:jc w:val="both"/>
       </w:pPr>
       <w:r>
-        <w:t xml:space="preserve">As funcionalidades de Cadastro de Grupo e Cadastro de Tipo, acessíveis a partir da tela de cadastro de fornecedor, são realizadas por meio de modais específicas. Ambas possuem estrutura semelhante, composta por um campo de texto destinado ao preenchimento do nome e dois botões de ação: Cancelar, em vermelho, que fecha a modal sem registrar alterações, </w:t>
-      </w:r>
-      <w:r>
-        <w:t>e cadastrar</w:t>
-      </w:r>
-      <w:r>
-        <w:t>, em verde, que confirma a operação e efetiva o cadastro no sistema.</w:t>
+        <w:t>As funcionalidades de Cadastro de Grupo e Cadastro de Tipo, acessíveis a partir da tela de cadastro de fornecedor, são realizadas por meio de modais específicas. Ambas possuem estrutura semelhante, composta por um campo de texto destinado ao preenchimento do nome e dois botões de ação: Cancelar, em vermelho, que fecha a modal sem registrar alterações, e cadastrar, em verde, que confirma a operação e efetiva o cadastro no sistema.</w:t>
       </w:r>
     </w:p>
     <w:p>
@@ -1486,14 +1572,14 @@
           <w:sz w:val="20"/>
           <w:szCs w:val="20"/>
         </w:rPr>
-        <w:t>Fonte: Elaborado pelos autores.</w:t>
+        <w:t xml:space="preserve">Fonte: Elaborado pelos </w:t>
       </w:r>
       <w:r>
         <w:rPr>
           <w:sz w:val="20"/>
           <w:szCs w:val="20"/>
         </w:rPr>
-        <w:tab/>
+        <w:t>autores. ￼</w:t>
       </w:r>
     </w:p>
     <w:p>
@@ -1523,6 +1609,7 @@
           <w:sz w:val="22"/>
           <w:szCs w:val="22"/>
         </w:rPr>
+        <w:lastRenderedPageBreak/>
         <w:t xml:space="preserve">Figura </w:t>
       </w:r>
       <w:r>
@@ -1711,31 +1798,30 @@
       </w:r>
     </w:p>
     <w:p>
-      <w:pPr>
-        <w:ind w:firstLine="0"/>
-      </w:pPr>
-      <w:r>
-        <w:rPr/>
+      <w:r>
         <w:t xml:space="preserve">                </w:t>
       </w:r>
       <w:r>
+        <w:rPr>
+          <w:noProof/>
+        </w:rPr>
         <w:drawing>
-          <wp:inline wp14:editId="730A1EE8" wp14:anchorId="7BDCC2E4">
+          <wp:inline distT="0" distB="0" distL="0" distR="0" wp14:anchorId="7BDCC2E4" wp14:editId="730A1EE8">
             <wp:extent cx="3641424" cy="1489673"/>
             <wp:effectExtent l="19050" t="19050" r="16510" b="15875"/>
             <wp:docPr id="1526142082" name="Imagem 1526142082"/>
             <wp:cNvGraphicFramePr>
-              <a:graphicFrameLocks noChangeAspect="1"/>
+              <a:graphicFrameLocks xmlns:a="http://schemas.openxmlformats.org/drawingml/2006/main" noChangeAspect="1"/>
             </wp:cNvGraphicFramePr>
-            <a:graphic>
-              <a:graphicData xmlns:a="http://schemas.openxmlformats.org/drawingml/2006/main" uri="http://schemas.openxmlformats.org/drawingml/2006/picture">
+            <a:graphic xmlns:a="http://schemas.openxmlformats.org/drawingml/2006/main">
+              <a:graphicData uri="http://schemas.openxmlformats.org/drawingml/2006/picture">
                 <pic:pic xmlns:pic="http://schemas.openxmlformats.org/drawingml/2006/picture">
                   <pic:nvPicPr>
                     <pic:cNvPr id="1526142082" name="Imagem 1526142082"/>
                     <pic:cNvPicPr/>
                   </pic:nvPicPr>
                   <pic:blipFill>
-                    <a:blip xmlns:r="http://schemas.openxmlformats.org/officeDocument/2006/relationships" r:embed="rId15">
+                    <a:blip r:embed="rId15">
                       <a:extLst>
                         <a:ext uri="{28A0092B-C50C-407E-A947-70E740481C1C}">
                           <a14:useLocalDpi xmlns:a14="http://schemas.microsoft.com/office/drawing/2010/main" val="0"/>
@@ -1789,35 +1875,26 @@
       </w:pPr>
       <w:r>
         <w:rPr>
-          <w:b w:val="1"/>
-          <w:bCs w:val="1"/>
-        </w:rPr>
-        <w:t xml:space="preserve">Figura </w:t>
-      </w:r>
-      <w:r>
-        <w:rPr>
-          <w:b w:val="1"/>
-          <w:bCs w:val="1"/>
-        </w:rPr>
-        <w:t>6</w:t>
-      </w:r>
-      <w:r>
-        <w:rPr/>
-        <w:t xml:space="preserve"> —Modal de Aviso de </w:t>
-      </w:r>
-      <w:r>
-        <w:rPr/>
-        <w:t>Cadastrado</w:t>
-      </w:r>
-    </w:p>
-    <w:p>
-      <w:pPr>
-        <w:keepNext w:val="1"/>
+          <w:b/>
+          <w:bCs/>
+        </w:rPr>
+        <w:t>Figura 6</w:t>
+      </w:r>
+      <w:r>
+        <w:t xml:space="preserve"> —Modal de Aviso de Cadastrado</w:t>
+      </w:r>
+    </w:p>
+    <w:p>
+      <w:pPr>
+        <w:keepNext/>
         <w:ind w:firstLine="708"/>
       </w:pPr>
       <w:r>
+        <w:rPr>
+          <w:noProof/>
+        </w:rPr>
         <w:drawing>
-          <wp:anchor distT="0" distB="0" distL="114300" distR="114300" simplePos="0" relativeHeight="251658240" behindDoc="0" locked="0" layoutInCell="1" allowOverlap="1" wp14:editId="510FE9C4" wp14:anchorId="2FE3C648">
+          <wp:anchor distT="0" distB="0" distL="114300" distR="114300" simplePos="0" relativeHeight="251658240" behindDoc="0" locked="0" layoutInCell="1" allowOverlap="1" wp14:anchorId="2FE3C648" wp14:editId="510FE9C4">
             <wp:simplePos x="0" y="0"/>
             <wp:positionH relativeFrom="column">
               <wp:posOffset>438150</wp:posOffset>
@@ -1830,10 +1907,10 @@
             <wp:wrapNone/>
             <wp:docPr id="1538447638" name="Imagem 2" descr="Ícone&#10;&#10;O conteúdo gerado por IA pode estar incorreto."/>
             <wp:cNvGraphicFramePr>
-              <a:graphicFrameLocks noChangeAspect="1"/>
+              <a:graphicFrameLocks xmlns:a="http://schemas.openxmlformats.org/drawingml/2006/main" noChangeAspect="1"/>
             </wp:cNvGraphicFramePr>
-            <a:graphic>
-              <a:graphicData xmlns:a="http://schemas.openxmlformats.org/drawingml/2006/main" uri="http://schemas.openxmlformats.org/drawingml/2006/picture">
+            <a:graphic xmlns:a="http://schemas.openxmlformats.org/drawingml/2006/main">
+              <a:graphicData uri="http://schemas.openxmlformats.org/drawingml/2006/picture">
                 <pic:pic xmlns:pic="http://schemas.openxmlformats.org/drawingml/2006/picture">
                   <pic:nvPicPr>
                     <pic:cNvPr id="1538447638" name="Imagem 2" descr="Ícone&#10;&#10;O conteúdo gerado por IA pode estar incorreto."/>
@@ -1842,7 +1919,7 @@
                     </pic:cNvPicPr>
                   </pic:nvPicPr>
                   <pic:blipFill>
-                    <a:blip xmlns:r="http://schemas.openxmlformats.org/officeDocument/2006/relationships" r:embed="rId16">
+                    <a:blip r:embed="rId16">
                       <a:extLst>
                         <a:ext uri="{28A0092B-C50C-407E-A947-70E740481C1C}">
                           <a14:useLocalDpi xmlns:a14="http://schemas.microsoft.com/office/drawing/2010/main" val="0"/>
@@ -1899,7 +1976,6 @@
     </w:p>
     <w:p>
       <w:pPr>
-        <w:pStyle w:val="Normal"/>
         <w:ind w:firstLine="708"/>
       </w:pPr>
     </w:p>
@@ -2262,20 +2338,14 @@
             </w:r>
             <w:r>
               <w:br/>
-            </w:r>
-            <w:r>
               <w:t xml:space="preserve">Mínimo: 3 caracteres. </w:t>
             </w:r>
             <w:r>
               <w:br/>
-            </w:r>
-            <w:r>
               <w:t xml:space="preserve">Máximo: 150 caracteres. </w:t>
             </w:r>
             <w:r>
               <w:br/>
-            </w:r>
-            <w:r>
               <w:t>Não permitir duplicidade com outros registros.</w:t>
             </w:r>
           </w:p>
@@ -2328,14 +2398,10 @@
             </w:r>
             <w:r>
               <w:br/>
-            </w:r>
-            <w:r>
               <w:t xml:space="preserve">Mínimo: 3 caracteres. </w:t>
             </w:r>
             <w:r>
               <w:br/>
-            </w:r>
-            <w:r>
               <w:t>Máximo: 150 caracteres.</w:t>
             </w:r>
           </w:p>
@@ -2388,14 +2454,10 @@
             </w:r>
             <w:r>
               <w:br/>
-            </w:r>
-            <w:r>
               <w:t xml:space="preserve">Deve usar máscara e validação para CPF ou CNPJ. </w:t>
             </w:r>
             <w:r>
               <w:br/>
-            </w:r>
-            <w:r>
               <w:t>Não permitir duplicidade com outros registros.</w:t>
             </w:r>
           </w:p>
@@ -2448,8 +2510,6 @@
             </w:r>
             <w:r>
               <w:br/>
-            </w:r>
-            <w:r>
               <w:t>Mínimo: 2 caracteres.</w:t>
             </w:r>
           </w:p>
@@ -2502,8 +2562,6 @@
             </w:r>
             <w:r>
               <w:br/>
-            </w:r>
-            <w:r>
               <w:t>Aceita apenas números.</w:t>
             </w:r>
           </w:p>
@@ -2556,8 +2614,6 @@
             </w:r>
             <w:r>
               <w:br/>
-            </w:r>
-            <w:r>
               <w:t>Mínimo: 2 caracteres.</w:t>
             </w:r>
           </w:p>
@@ -2610,8 +2666,6 @@
             </w:r>
             <w:r>
               <w:br/>
-            </w:r>
-            <w:r>
               <w:t>Mínimo: 2 caracteres.</w:t>
             </w:r>
           </w:p>
@@ -2645,9 +2699,11 @@
               <w:spacing w:after="0" w:line="240" w:lineRule="auto"/>
               <w:jc w:val="center"/>
             </w:pPr>
+            <w:proofErr w:type="spellStart"/>
             <w:r>
               <w:t>Select</w:t>
             </w:r>
+            <w:proofErr w:type="spellEnd"/>
           </w:p>
         </w:tc>
         <w:tc>
@@ -2664,8 +2720,6 @@
             </w:r>
             <w:r>
               <w:br/>
-            </w:r>
-            <w:r>
               <w:t>Lista fechada de opções (UF – estados brasileiros).</w:t>
             </w:r>
           </w:p>
@@ -2721,8 +2775,6 @@
             </w:r>
             <w:r>
               <w:br/>
-            </w:r>
-            <w:r>
               <w:t>Deve ter exatamente 8 dígitos numéricos (CEP brasileiro, sem traço).</w:t>
             </w:r>
           </w:p>
@@ -2748,6 +2800,7 @@
               <w:rPr>
                 <w:rStyle w:val="Forte"/>
               </w:rPr>
+              <w:lastRenderedPageBreak/>
               <w:t>Telefone</w:t>
             </w:r>
           </w:p>
@@ -2781,8 +2834,6 @@
             </w:r>
             <w:r>
               <w:br/>
-            </w:r>
-            <w:r>
               <w:t>Deve estar no formato nacional: (99) 99999-9999.</w:t>
             </w:r>
           </w:p>
@@ -2841,8 +2892,6 @@
             </w:r>
             <w:r>
               <w:br/>
-            </w:r>
-            <w:r>
               <w:t>Deve ter formato válido de e-mail.</w:t>
             </w:r>
           </w:p>
@@ -2882,9 +2931,11 @@
               <w:spacing w:after="0" w:line="240" w:lineRule="auto"/>
               <w:jc w:val="center"/>
             </w:pPr>
+            <w:proofErr w:type="spellStart"/>
             <w:r>
               <w:t>Select</w:t>
             </w:r>
+            <w:proofErr w:type="spellEnd"/>
           </w:p>
         </w:tc>
         <w:tc>
@@ -2901,14 +2952,10 @@
             </w:r>
             <w:r>
               <w:br/>
-            </w:r>
-            <w:r>
               <w:t xml:space="preserve">Lista fechada de opções já cadastradas no sistema. </w:t>
             </w:r>
             <w:r>
               <w:br/>
-            </w:r>
-            <w:r>
               <w:t xml:space="preserve">Permite adicionar novo via modal </w:t>
             </w:r>
             <w:r>
@@ -2963,9 +3010,11 @@
               <w:spacing w:after="0" w:line="240" w:lineRule="auto"/>
               <w:jc w:val="center"/>
             </w:pPr>
+            <w:proofErr w:type="spellStart"/>
             <w:r>
               <w:t>Select</w:t>
             </w:r>
+            <w:proofErr w:type="spellEnd"/>
           </w:p>
         </w:tc>
         <w:tc>
@@ -2982,14 +3031,10 @@
             </w:r>
             <w:r>
               <w:br/>
-            </w:r>
-            <w:r>
               <w:t xml:space="preserve">Lista fechada de opções já cadastradas no sistema. </w:t>
             </w:r>
             <w:r>
               <w:br/>
-            </w:r>
-            <w:r>
               <w:t xml:space="preserve">Permite adicionar novo via modal </w:t>
             </w:r>
             <w:r>
@@ -3058,7 +3103,6 @@
     </w:p>
     <w:p>
       <w:pPr>
-        <w:pStyle w:val="Normal"/>
         <w:jc w:val="both"/>
       </w:pPr>
     </w:p>
@@ -3101,12 +3145,12 @@
         <w:tblStyle w:val="Tabelacomgrade"/>
         <w:tblW w:w="0" w:type="auto"/>
         <w:tblBorders>
-          <w:top w:val="none" w:color="auto" w:sz="0" w:space="0"/>
-          <w:left w:val="none" w:color="auto" w:sz="0" w:space="0"/>
-          <w:bottom w:val="none" w:color="auto" w:sz="0" w:space="0"/>
-          <w:right w:val="none" w:color="auto" w:sz="0" w:space="0"/>
-          <w:insideH w:val="none" w:color="auto" w:sz="0" w:space="0"/>
-          <w:insideV w:val="none" w:color="auto" w:sz="0" w:space="0"/>
+          <w:top w:val="none" w:sz="0" w:space="0" w:color="auto"/>
+          <w:left w:val="none" w:sz="0" w:space="0" w:color="auto"/>
+          <w:bottom w:val="none" w:sz="0" w:space="0" w:color="auto"/>
+          <w:right w:val="none" w:sz="0" w:space="0" w:color="auto"/>
+          <w:insideH w:val="none" w:sz="0" w:space="0" w:color="auto"/>
+          <w:insideV w:val="none" w:sz="0" w:space="0" w:color="auto"/>
         </w:tblBorders>
         <w:tblLook w:val="04A0" w:firstRow="1" w:lastRow="0" w:firstColumn="1" w:lastColumn="0" w:noHBand="0" w:noVBand="1"/>
       </w:tblPr>
@@ -3145,8 +3189,21 @@
               <w:jc w:val="center"/>
             </w:pPr>
             <w:r>
-              <w:t>Orientador: Jefferson Antonio Ribeiro Passerini</w:t>
-            </w:r>
+              <w:t xml:space="preserve">Orientador: Jefferson </w:t>
+            </w:r>
+            <w:proofErr w:type="spellStart"/>
+            <w:r>
+              <w:t>Antonio</w:t>
+            </w:r>
+            <w:proofErr w:type="spellEnd"/>
+            <w:r>
+              <w:t xml:space="preserve"> Ribeiro </w:t>
+            </w:r>
+            <w:proofErr w:type="spellStart"/>
+            <w:r>
+              <w:t>Passerini</w:t>
+            </w:r>
+            <w:proofErr w:type="spellEnd"/>
           </w:p>
         </w:tc>
       </w:tr>
@@ -3159,7 +3216,7 @@
       </w:pPr>
     </w:p>
     <w:sectPr>
-      <w:pgSz w:w="11906" w:h="16838" w:orient="portrait"/>
+      <w:pgSz w:w="11906" w:h="16838"/>
       <w:pgMar w:top="720" w:right="720" w:bottom="720" w:left="993" w:header="708" w:footer="708" w:gutter="0"/>
       <w:cols w:space="708"/>
       <w:docGrid w:linePitch="360"/>
@@ -3169,7 +3226,7 @@
 </file>
 
 <file path=word/endnotes.xml><?xml version="1.0" encoding="utf-8"?>
-<w:endnotes xmlns:wpc="http://schemas.microsoft.com/office/word/2010/wordprocessingCanvas" xmlns:cx="http://schemas.microsoft.com/office/drawing/2014/chartex" xmlns:cx1="http://schemas.microsoft.com/office/drawing/2015/9/8/chartex" xmlns:cx2="http://schemas.microsoft.com/office/drawing/2015/10/21/chartex" xmlns:cx3="http://schemas.microsoft.com/office/drawing/2016/5/9/chartex" xmlns:cx4="http://schemas.microsoft.com/office/drawing/2016/5/10/chartex" xmlns:cx5="http://schemas.microsoft.com/office/drawing/2016/5/11/chartex" xmlns:cx6="http://schemas.microsoft.com/office/drawing/2016/5/12/chartex" xmlns:cx7="http://schemas.microsoft.com/office/drawing/2016/5/13/chartex" xmlns:cx8="http://schemas.microsoft.com/office/drawing/2016/5/14/chartex" xmlns:mc="http://schemas.openxmlformats.org/markup-compatibility/2006" xmlns:aink="http://schemas.microsoft.com/office/drawing/2016/ink" xmlns:am3d="http://schemas.microsoft.com/office/drawing/2017/model3d" xmlns:o="urn:schemas-microsoft-com:office:office" xmlns:oel="http://schemas.microsoft.com/office/2019/extlst" xmlns:r="http://schemas.openxmlformats.org/officeDocument/2006/relationships" xmlns:m="http://schemas.openxmlformats.org/officeDocument/2006/math" xmlns:v="urn:schemas-microsoft-com:vml" xmlns:wp14="http://schemas.microsoft.com/office/word/2010/wordprocessingDrawing" xmlns:wp="http://schemas.openxmlformats.org/drawingml/2006/wordprocessingDrawing" xmlns:w10="urn:schemas-microsoft-com:office:word" xmlns:w="http://schemas.openxmlformats.org/wordprocessingml/2006/main" xmlns:w14="http://schemas.microsoft.com/office/word/2010/wordml" xmlns:w15="http://schemas.microsoft.com/office/word/2012/wordml" xmlns:w16cex="http://schemas.microsoft.com/office/word/2018/wordml/cex" xmlns:w16cid="http://schemas.microsoft.com/office/word/2016/wordml/cid" xmlns:w16="http://schemas.microsoft.com/office/word/2018/wordml" xmlns:w16du="http://schemas.microsoft.com/office/word/2023/wordml/word16du" xmlns:w16sdtdh="http://schemas.microsoft.com/office/word/2020/wordml/sdtdatahash" xmlns:w16sdtfl="http://schemas.microsoft.com/office/word/2024/wordml/sdtformatlock" xmlns:w16se="http://schemas.microsoft.com/office/word/2015/wordml/symex" xmlns:wpg="http://schemas.microsoft.com/office/word/2010/wordprocessingGroup" xmlns:wpi="http://schemas.microsoft.com/office/word/2010/wordprocessingInk" xmlns:wne="http://schemas.microsoft.com/office/word/2006/wordml" xmlns:wps="http://schemas.microsoft.com/office/word/2010/wordprocessingShape" mc:Ignorable="w14 w15 w16se w16cid w16 w16cex w16sdtdh w16sdtfl w16du wp14">
+<w:endnotes xmlns:wpc="http://schemas.microsoft.com/office/word/2010/wordprocessingCanvas" xmlns:cx="http://schemas.microsoft.com/office/drawing/2014/chartex" xmlns:cx1="http://schemas.microsoft.com/office/drawing/2015/9/8/chartex" xmlns:cx2="http://schemas.microsoft.com/office/drawing/2015/10/21/chartex" xmlns:cx3="http://schemas.microsoft.com/office/drawing/2016/5/9/chartex" xmlns:cx4="http://schemas.microsoft.com/office/drawing/2016/5/10/chartex" xmlns:cx5="http://schemas.microsoft.com/office/drawing/2016/5/11/chartex" xmlns:cx6="http://schemas.microsoft.com/office/drawing/2016/5/12/chartex" xmlns:cx7="http://schemas.microsoft.com/office/drawing/2016/5/13/chartex" xmlns:cx8="http://schemas.microsoft.com/office/drawing/2016/5/14/chartex" xmlns:mc="http://schemas.openxmlformats.org/markup-compatibility/2006" xmlns:aink="http://schemas.microsoft.com/office/drawing/2016/ink" xmlns:am3d="http://schemas.microsoft.com/office/drawing/2017/model3d" xmlns:o="urn:schemas-microsoft-com:office:office" xmlns:r="http://schemas.openxmlformats.org/officeDocument/2006/relationships" xmlns:m="http://schemas.openxmlformats.org/officeDocument/2006/math" xmlns:v="urn:schemas-microsoft-com:vml" xmlns:wp14="http://schemas.microsoft.com/office/word/2010/wordprocessingDrawing" xmlns:wp="http://schemas.openxmlformats.org/drawingml/2006/wordprocessingDrawing" xmlns:w10="urn:schemas-microsoft-com:office:word" xmlns:w="http://schemas.openxmlformats.org/wordprocessingml/2006/main" xmlns:w14="http://schemas.microsoft.com/office/word/2010/wordml" xmlns:w15="http://schemas.microsoft.com/office/word/2012/wordml" xmlns:w16cid="http://schemas.microsoft.com/office/word/2016/wordml/cid" xmlns:w16se="http://schemas.microsoft.com/office/word/2015/wordml/symex" xmlns:wpg="http://schemas.microsoft.com/office/word/2010/wordprocessingGroup" xmlns:wpi="http://schemas.microsoft.com/office/word/2010/wordprocessingInk" xmlns:wne="http://schemas.microsoft.com/office/word/2006/wordml" xmlns:wps="http://schemas.microsoft.com/office/word/2010/wordprocessingShape" mc:Ignorable="w14 w15 w16se w16cid wp14">
   <w:endnote w:type="separator" w:id="-1">
     <w:p>
       <w:pPr>
@@ -3194,7 +3251,7 @@
 </file>
 
 <file path=word/footnotes.xml><?xml version="1.0" encoding="utf-8"?>
-<w:footnotes xmlns:wpc="http://schemas.microsoft.com/office/word/2010/wordprocessingCanvas" xmlns:cx="http://schemas.microsoft.com/office/drawing/2014/chartex" xmlns:cx1="http://schemas.microsoft.com/office/drawing/2015/9/8/chartex" xmlns:cx2="http://schemas.microsoft.com/office/drawing/2015/10/21/chartex" xmlns:cx3="http://schemas.microsoft.com/office/drawing/2016/5/9/chartex" xmlns:cx4="http://schemas.microsoft.com/office/drawing/2016/5/10/chartex" xmlns:cx5="http://schemas.microsoft.com/office/drawing/2016/5/11/chartex" xmlns:cx6="http://schemas.microsoft.com/office/drawing/2016/5/12/chartex" xmlns:cx7="http://schemas.microsoft.com/office/drawing/2016/5/13/chartex" xmlns:cx8="http://schemas.microsoft.com/office/drawing/2016/5/14/chartex" xmlns:mc="http://schemas.openxmlformats.org/markup-compatibility/2006" xmlns:aink="http://schemas.microsoft.com/office/drawing/2016/ink" xmlns:am3d="http://schemas.microsoft.com/office/drawing/2017/model3d" xmlns:o="urn:schemas-microsoft-com:office:office" xmlns:oel="http://schemas.microsoft.com/office/2019/extlst" xmlns:r="http://schemas.openxmlformats.org/officeDocument/2006/relationships" xmlns:m="http://schemas.openxmlformats.org/officeDocument/2006/math" xmlns:v="urn:schemas-microsoft-com:vml" xmlns:wp14="http://schemas.microsoft.com/office/word/2010/wordprocessingDrawing" xmlns:wp="http://schemas.openxmlformats.org/drawingml/2006/wordprocessingDrawing" xmlns:w10="urn:schemas-microsoft-com:office:word" xmlns:w="http://schemas.openxmlformats.org/wordprocessingml/2006/main" xmlns:w14="http://schemas.microsoft.com/office/word/2010/wordml" xmlns:w15="http://schemas.microsoft.com/office/word/2012/wordml" xmlns:w16cex="http://schemas.microsoft.com/office/word/2018/wordml/cex" xmlns:w16cid="http://schemas.microsoft.com/office/word/2016/wordml/cid" xmlns:w16="http://schemas.microsoft.com/office/word/2018/wordml" xmlns:w16du="http://schemas.microsoft.com/office/word/2023/wordml/word16du" xmlns:w16sdtdh="http://schemas.microsoft.com/office/word/2020/wordml/sdtdatahash" xmlns:w16sdtfl="http://schemas.microsoft.com/office/word/2024/wordml/sdtformatlock" xmlns:w16se="http://schemas.microsoft.com/office/word/2015/wordml/symex" xmlns:wpg="http://schemas.microsoft.com/office/word/2010/wordprocessingGroup" xmlns:wpi="http://schemas.microsoft.com/office/word/2010/wordprocessingInk" xmlns:wne="http://schemas.microsoft.com/office/word/2006/wordml" xmlns:wps="http://schemas.microsoft.com/office/word/2010/wordprocessingShape" mc:Ignorable="w14 w15 w16se w16cid w16 w16cex w16sdtdh w16sdtfl w16du wp14">
+<w:footnotes xmlns:wpc="http://schemas.microsoft.com/office/word/2010/wordprocessingCanvas" xmlns:cx="http://schemas.microsoft.com/office/drawing/2014/chartex" xmlns:cx1="http://schemas.microsoft.com/office/drawing/2015/9/8/chartex" xmlns:cx2="http://schemas.microsoft.com/office/drawing/2015/10/21/chartex" xmlns:cx3="http://schemas.microsoft.com/office/drawing/2016/5/9/chartex" xmlns:cx4="http://schemas.microsoft.com/office/drawing/2016/5/10/chartex" xmlns:cx5="http://schemas.microsoft.com/office/drawing/2016/5/11/chartex" xmlns:cx6="http://schemas.microsoft.com/office/drawing/2016/5/12/chartex" xmlns:cx7="http://schemas.microsoft.com/office/drawing/2016/5/13/chartex" xmlns:cx8="http://schemas.microsoft.com/office/drawing/2016/5/14/chartex" xmlns:mc="http://schemas.openxmlformats.org/markup-compatibility/2006" xmlns:aink="http://schemas.microsoft.com/office/drawing/2016/ink" xmlns:am3d="http://schemas.microsoft.com/office/drawing/2017/model3d" xmlns:o="urn:schemas-microsoft-com:office:office" xmlns:r="http://schemas.openxmlformats.org/officeDocument/2006/relationships" xmlns:m="http://schemas.openxmlformats.org/officeDocument/2006/math" xmlns:v="urn:schemas-microsoft-com:vml" xmlns:wp14="http://schemas.microsoft.com/office/word/2010/wordprocessingDrawing" xmlns:wp="http://schemas.openxmlformats.org/drawingml/2006/wordprocessingDrawing" xmlns:w10="urn:schemas-microsoft-com:office:word" xmlns:w="http://schemas.openxmlformats.org/wordprocessingml/2006/main" xmlns:w14="http://schemas.microsoft.com/office/word/2010/wordml" xmlns:w15="http://schemas.microsoft.com/office/word/2012/wordml" xmlns:w16cid="http://schemas.microsoft.com/office/word/2016/wordml/cid" xmlns:w16se="http://schemas.microsoft.com/office/word/2015/wordml/symex" xmlns:wpg="http://schemas.microsoft.com/office/word/2010/wordprocessingGroup" xmlns:wpi="http://schemas.microsoft.com/office/word/2010/wordprocessingInk" xmlns:wne="http://schemas.microsoft.com/office/word/2006/wordml" xmlns:wps="http://schemas.microsoft.com/office/word/2010/wordprocessingShape" mc:Ignorable="w14 w15 w16se w16cid wp14">
   <w:footnote w:type="separator" w:id="-1">
     <w:p>
       <w:pPr>
@@ -3219,7 +3276,7 @@
 </file>
 
 <file path=word/numbering.xml><?xml version="1.0" encoding="utf-8"?>
-<w:numbering xmlns:wpc="http://schemas.microsoft.com/office/word/2010/wordprocessingCanvas" xmlns:cx="http://schemas.microsoft.com/office/drawing/2014/chartex" xmlns:cx1="http://schemas.microsoft.com/office/drawing/2015/9/8/chartex" xmlns:cx2="http://schemas.microsoft.com/office/drawing/2015/10/21/chartex" xmlns:cx3="http://schemas.microsoft.com/office/drawing/2016/5/9/chartex" xmlns:cx4="http://schemas.microsoft.com/office/drawing/2016/5/10/chartex" xmlns:cx5="http://schemas.microsoft.com/office/drawing/2016/5/11/chartex" xmlns:cx6="http://schemas.microsoft.com/office/drawing/2016/5/12/chartex" xmlns:cx7="http://schemas.microsoft.com/office/drawing/2016/5/13/chartex" xmlns:cx8="http://schemas.microsoft.com/office/drawing/2016/5/14/chartex" xmlns:mc="http://schemas.openxmlformats.org/markup-compatibility/2006" xmlns:aink="http://schemas.microsoft.com/office/drawing/2016/ink" xmlns:am3d="http://schemas.microsoft.com/office/drawing/2017/model3d" xmlns:o="urn:schemas-microsoft-com:office:office" xmlns:oel="http://schemas.microsoft.com/office/2019/extlst" xmlns:r="http://schemas.openxmlformats.org/officeDocument/2006/relationships" xmlns:m="http://schemas.openxmlformats.org/officeDocument/2006/math" xmlns:v="urn:schemas-microsoft-com:vml" xmlns:wp14="http://schemas.microsoft.com/office/word/2010/wordprocessingDrawing" xmlns:wp="http://schemas.openxmlformats.org/drawingml/2006/wordprocessingDrawing" xmlns:w10="urn:schemas-microsoft-com:office:word" xmlns:w="http://schemas.openxmlformats.org/wordprocessingml/2006/main" xmlns:w14="http://schemas.microsoft.com/office/word/2010/wordml" xmlns:w15="http://schemas.microsoft.com/office/word/2012/wordml" xmlns:w16cex="http://schemas.microsoft.com/office/word/2018/wordml/cex" xmlns:w16cid="http://schemas.microsoft.com/office/word/2016/wordml/cid" xmlns:w16="http://schemas.microsoft.com/office/word/2018/wordml" xmlns:w16du="http://schemas.microsoft.com/office/word/2023/wordml/word16du" xmlns:w16sdtdh="http://schemas.microsoft.com/office/word/2020/wordml/sdtdatahash" xmlns:w16sdtfl="http://schemas.microsoft.com/office/word/2024/wordml/sdtformatlock" xmlns:w16se="http://schemas.microsoft.com/office/word/2015/wordml/symex" xmlns:wpg="http://schemas.microsoft.com/office/word/2010/wordprocessingGroup" xmlns:wpi="http://schemas.microsoft.com/office/word/2010/wordprocessingInk" xmlns:wne="http://schemas.microsoft.com/office/word/2006/wordml" xmlns:wps="http://schemas.microsoft.com/office/word/2010/wordprocessingShape" mc:Ignorable="w14 w15 w16se w16cid w16 w16cex w16sdtdh w16sdtfl w16du wp14">
+<w:numbering xmlns:wpc="http://schemas.microsoft.com/office/word/2010/wordprocessingCanvas" xmlns:cx="http://schemas.microsoft.com/office/drawing/2014/chartex" xmlns:cx1="http://schemas.microsoft.com/office/drawing/2015/9/8/chartex" xmlns:cx2="http://schemas.microsoft.com/office/drawing/2015/10/21/chartex" xmlns:cx3="http://schemas.microsoft.com/office/drawing/2016/5/9/chartex" xmlns:cx4="http://schemas.microsoft.com/office/drawing/2016/5/10/chartex" xmlns:cx5="http://schemas.microsoft.com/office/drawing/2016/5/11/chartex" xmlns:cx6="http://schemas.microsoft.com/office/drawing/2016/5/12/chartex" xmlns:cx7="http://schemas.microsoft.com/office/drawing/2016/5/13/chartex" xmlns:cx8="http://schemas.microsoft.com/office/drawing/2016/5/14/chartex" xmlns:mc="http://schemas.openxmlformats.org/markup-compatibility/2006" xmlns:aink="http://schemas.microsoft.com/office/drawing/2016/ink" xmlns:am3d="http://schemas.microsoft.com/office/drawing/2017/model3d" xmlns:o="urn:schemas-microsoft-com:office:office" xmlns:r="http://schemas.openxmlformats.org/officeDocument/2006/relationships" xmlns:m="http://schemas.openxmlformats.org/officeDocument/2006/math" xmlns:v="urn:schemas-microsoft-com:vml" xmlns:wp14="http://schemas.microsoft.com/office/word/2010/wordprocessingDrawing" xmlns:wp="http://schemas.openxmlformats.org/drawingml/2006/wordprocessingDrawing" xmlns:w10="urn:schemas-microsoft-com:office:word" xmlns:w="http://schemas.openxmlformats.org/wordprocessingml/2006/main" xmlns:w14="http://schemas.microsoft.com/office/word/2010/wordml" xmlns:w15="http://schemas.microsoft.com/office/word/2012/wordml" xmlns:w16cid="http://schemas.microsoft.com/office/word/2016/wordml/cid" xmlns:w16se="http://schemas.microsoft.com/office/word/2015/wordml/symex" xmlns:wpg="http://schemas.microsoft.com/office/word/2010/wordprocessingGroup" xmlns:wpi="http://schemas.microsoft.com/office/word/2010/wordprocessingInk" xmlns:wne="http://schemas.microsoft.com/office/word/2006/wordml" xmlns:wps="http://schemas.microsoft.com/office/word/2010/wordprocessingShape" mc:Ignorable="w14 w15 w16se w16cid wp14">
   <w:abstractNum w:abstractNumId="0" w15:restartNumberingAfterBreak="0">
     <w:nsid w:val="03A80262"/>
     <w:multiLevelType w:val="hybridMultilevel"/>
@@ -3412,7 +3469,7 @@
         <w:ind w:left="720" w:hanging="360"/>
       </w:pPr>
       <w:rPr>
-        <w:rFonts w:hint="default" w:ascii="Symbol" w:hAnsi="Symbol"/>
+        <w:rFonts w:ascii="Symbol" w:hAnsi="Symbol" w:hint="default"/>
         <w:sz w:val="20"/>
       </w:rPr>
     </w:lvl>
@@ -3428,7 +3485,7 @@
         <w:ind w:left="1440" w:hanging="360"/>
       </w:pPr>
       <w:rPr>
-        <w:rFonts w:hint="default" w:ascii="Courier New" w:hAnsi="Courier New"/>
+        <w:rFonts w:ascii="Courier New" w:hAnsi="Courier New" w:hint="default"/>
         <w:sz w:val="20"/>
       </w:rPr>
     </w:lvl>
@@ -3444,7 +3501,7 @@
         <w:ind w:left="2160" w:hanging="360"/>
       </w:pPr>
       <w:rPr>
-        <w:rFonts w:hint="default" w:ascii="Wingdings" w:hAnsi="Wingdings"/>
+        <w:rFonts w:ascii="Wingdings" w:hAnsi="Wingdings" w:hint="default"/>
         <w:sz w:val="20"/>
       </w:rPr>
     </w:lvl>
@@ -3460,7 +3517,7 @@
         <w:ind w:left="2880" w:hanging="360"/>
       </w:pPr>
       <w:rPr>
-        <w:rFonts w:hint="default" w:ascii="Wingdings" w:hAnsi="Wingdings"/>
+        <w:rFonts w:ascii="Wingdings" w:hAnsi="Wingdings" w:hint="default"/>
         <w:sz w:val="20"/>
       </w:rPr>
     </w:lvl>
@@ -3476,7 +3533,7 @@
         <w:ind w:left="3600" w:hanging="360"/>
       </w:pPr>
       <w:rPr>
-        <w:rFonts w:hint="default" w:ascii="Wingdings" w:hAnsi="Wingdings"/>
+        <w:rFonts w:ascii="Wingdings" w:hAnsi="Wingdings" w:hint="default"/>
         <w:sz w:val="20"/>
       </w:rPr>
     </w:lvl>
@@ -3492,7 +3549,7 @@
         <w:ind w:left="4320" w:hanging="360"/>
       </w:pPr>
       <w:rPr>
-        <w:rFonts w:hint="default" w:ascii="Wingdings" w:hAnsi="Wingdings"/>
+        <w:rFonts w:ascii="Wingdings" w:hAnsi="Wingdings" w:hint="default"/>
         <w:sz w:val="20"/>
       </w:rPr>
     </w:lvl>
@@ -3508,7 +3565,7 @@
         <w:ind w:left="5040" w:hanging="360"/>
       </w:pPr>
       <w:rPr>
-        <w:rFonts w:hint="default" w:ascii="Wingdings" w:hAnsi="Wingdings"/>
+        <w:rFonts w:ascii="Wingdings" w:hAnsi="Wingdings" w:hint="default"/>
         <w:sz w:val="20"/>
       </w:rPr>
     </w:lvl>
@@ -3524,7 +3581,7 @@
         <w:ind w:left="5760" w:hanging="360"/>
       </w:pPr>
       <w:rPr>
-        <w:rFonts w:hint="default" w:ascii="Wingdings" w:hAnsi="Wingdings"/>
+        <w:rFonts w:ascii="Wingdings" w:hAnsi="Wingdings" w:hint="default"/>
         <w:sz w:val="20"/>
       </w:rPr>
     </w:lvl>
@@ -3540,7 +3597,7 @@
         <w:ind w:left="6480" w:hanging="360"/>
       </w:pPr>
       <w:rPr>
-        <w:rFonts w:hint="default" w:ascii="Wingdings" w:hAnsi="Wingdings"/>
+        <w:rFonts w:ascii="Wingdings" w:hAnsi="Wingdings" w:hint="default"/>
         <w:sz w:val="20"/>
       </w:rPr>
     </w:lvl>
@@ -3905,7 +3962,7 @@
         <w:ind w:left="720" w:hanging="360"/>
       </w:pPr>
       <w:rPr>
-        <w:rFonts w:hint="default" w:ascii="Symbol" w:hAnsi="Symbol"/>
+        <w:rFonts w:ascii="Symbol" w:hAnsi="Symbol" w:hint="default"/>
         <w:sz w:val="20"/>
       </w:rPr>
     </w:lvl>
@@ -3921,7 +3978,7 @@
         <w:ind w:left="1440" w:hanging="360"/>
       </w:pPr>
       <w:rPr>
-        <w:rFonts w:hint="default" w:ascii="Courier New" w:hAnsi="Courier New"/>
+        <w:rFonts w:ascii="Courier New" w:hAnsi="Courier New" w:hint="default"/>
         <w:sz w:val="20"/>
       </w:rPr>
     </w:lvl>
@@ -3937,7 +3994,7 @@
         <w:ind w:left="2160" w:hanging="360"/>
       </w:pPr>
       <w:rPr>
-        <w:rFonts w:hint="default" w:ascii="Wingdings" w:hAnsi="Wingdings"/>
+        <w:rFonts w:ascii="Wingdings" w:hAnsi="Wingdings" w:hint="default"/>
         <w:sz w:val="20"/>
       </w:rPr>
     </w:lvl>
@@ -3953,7 +4010,7 @@
         <w:ind w:left="2880" w:hanging="360"/>
       </w:pPr>
       <w:rPr>
-        <w:rFonts w:hint="default" w:ascii="Wingdings" w:hAnsi="Wingdings"/>
+        <w:rFonts w:ascii="Wingdings" w:hAnsi="Wingdings" w:hint="default"/>
         <w:sz w:val="20"/>
       </w:rPr>
     </w:lvl>
@@ -3969,7 +4026,7 @@
         <w:ind w:left="3600" w:hanging="360"/>
       </w:pPr>
       <w:rPr>
-        <w:rFonts w:hint="default" w:ascii="Wingdings" w:hAnsi="Wingdings"/>
+        <w:rFonts w:ascii="Wingdings" w:hAnsi="Wingdings" w:hint="default"/>
         <w:sz w:val="20"/>
       </w:rPr>
     </w:lvl>
@@ -3985,7 +4042,7 @@
         <w:ind w:left="4320" w:hanging="360"/>
       </w:pPr>
       <w:rPr>
-        <w:rFonts w:hint="default" w:ascii="Wingdings" w:hAnsi="Wingdings"/>
+        <w:rFonts w:ascii="Wingdings" w:hAnsi="Wingdings" w:hint="default"/>
         <w:sz w:val="20"/>
       </w:rPr>
     </w:lvl>
@@ -4001,7 +4058,7 @@
         <w:ind w:left="5040" w:hanging="360"/>
       </w:pPr>
       <w:rPr>
-        <w:rFonts w:hint="default" w:ascii="Wingdings" w:hAnsi="Wingdings"/>
+        <w:rFonts w:ascii="Wingdings" w:hAnsi="Wingdings" w:hint="default"/>
         <w:sz w:val="20"/>
       </w:rPr>
     </w:lvl>
@@ -4017,7 +4074,7 @@
         <w:ind w:left="5760" w:hanging="360"/>
       </w:pPr>
       <w:rPr>
-        <w:rFonts w:hint="default" w:ascii="Wingdings" w:hAnsi="Wingdings"/>
+        <w:rFonts w:ascii="Wingdings" w:hAnsi="Wingdings" w:hint="default"/>
         <w:sz w:val="20"/>
       </w:rPr>
     </w:lvl>
@@ -4033,7 +4090,7 @@
         <w:ind w:left="6480" w:hanging="360"/>
       </w:pPr>
       <w:rPr>
-        <w:rFonts w:hint="default" w:ascii="Wingdings" w:hAnsi="Wingdings"/>
+        <w:rFonts w:ascii="Wingdings" w:hAnsi="Wingdings" w:hint="default"/>
         <w:sz w:val="20"/>
       </w:rPr>
     </w:lvl>
@@ -4226,7 +4283,7 @@
         <w:ind w:left="720" w:hanging="360"/>
       </w:pPr>
       <w:rPr>
-        <w:rFonts w:hint="default" w:ascii="Symbol" w:hAnsi="Symbol"/>
+        <w:rFonts w:ascii="Symbol" w:hAnsi="Symbol" w:hint="default"/>
         <w:sz w:val="20"/>
       </w:rPr>
     </w:lvl>
@@ -4242,7 +4299,7 @@
         <w:ind w:left="1440" w:hanging="360"/>
       </w:pPr>
       <w:rPr>
-        <w:rFonts w:hint="default" w:ascii="Courier New" w:hAnsi="Courier New"/>
+        <w:rFonts w:ascii="Courier New" w:hAnsi="Courier New" w:hint="default"/>
         <w:sz w:val="20"/>
       </w:rPr>
     </w:lvl>
@@ -4258,7 +4315,7 @@
         <w:ind w:left="2160" w:hanging="360"/>
       </w:pPr>
       <w:rPr>
-        <w:rFonts w:hint="default" w:ascii="Wingdings" w:hAnsi="Wingdings"/>
+        <w:rFonts w:ascii="Wingdings" w:hAnsi="Wingdings" w:hint="default"/>
         <w:sz w:val="20"/>
       </w:rPr>
     </w:lvl>
@@ -4274,7 +4331,7 @@
         <w:ind w:left="2880" w:hanging="360"/>
       </w:pPr>
       <w:rPr>
-        <w:rFonts w:hint="default" w:ascii="Wingdings" w:hAnsi="Wingdings"/>
+        <w:rFonts w:ascii="Wingdings" w:hAnsi="Wingdings" w:hint="default"/>
         <w:sz w:val="20"/>
       </w:rPr>
     </w:lvl>
@@ -4290,7 +4347,7 @@
         <w:ind w:left="3600" w:hanging="360"/>
       </w:pPr>
       <w:rPr>
-        <w:rFonts w:hint="default" w:ascii="Wingdings" w:hAnsi="Wingdings"/>
+        <w:rFonts w:ascii="Wingdings" w:hAnsi="Wingdings" w:hint="default"/>
         <w:sz w:val="20"/>
       </w:rPr>
     </w:lvl>
@@ -4306,7 +4363,7 @@
         <w:ind w:left="4320" w:hanging="360"/>
       </w:pPr>
       <w:rPr>
-        <w:rFonts w:hint="default" w:ascii="Wingdings" w:hAnsi="Wingdings"/>
+        <w:rFonts w:ascii="Wingdings" w:hAnsi="Wingdings" w:hint="default"/>
         <w:sz w:val="20"/>
       </w:rPr>
     </w:lvl>
@@ -4322,7 +4379,7 @@
         <w:ind w:left="5040" w:hanging="360"/>
       </w:pPr>
       <w:rPr>
-        <w:rFonts w:hint="default" w:ascii="Wingdings" w:hAnsi="Wingdings"/>
+        <w:rFonts w:ascii="Wingdings" w:hAnsi="Wingdings" w:hint="default"/>
         <w:sz w:val="20"/>
       </w:rPr>
     </w:lvl>
@@ -4338,7 +4395,7 @@
         <w:ind w:left="5760" w:hanging="360"/>
       </w:pPr>
       <w:rPr>
-        <w:rFonts w:hint="default" w:ascii="Wingdings" w:hAnsi="Wingdings"/>
+        <w:rFonts w:ascii="Wingdings" w:hAnsi="Wingdings" w:hint="default"/>
         <w:sz w:val="20"/>
       </w:rPr>
     </w:lvl>
@@ -4354,7 +4411,7 @@
         <w:ind w:left="6480" w:hanging="360"/>
       </w:pPr>
       <w:rPr>
-        <w:rFonts w:hint="default" w:ascii="Wingdings" w:hAnsi="Wingdings"/>
+        <w:rFonts w:ascii="Wingdings" w:hAnsi="Wingdings" w:hint="default"/>
         <w:sz w:val="20"/>
       </w:rPr>
     </w:lvl>
@@ -4461,7 +4518,7 @@
         <w:ind w:left="720" w:hanging="360"/>
       </w:pPr>
       <w:rPr>
-        <w:rFonts w:hint="default" w:ascii="Symbol" w:hAnsi="Symbol"/>
+        <w:rFonts w:ascii="Symbol" w:hAnsi="Symbol" w:hint="default"/>
         <w:sz w:val="20"/>
       </w:rPr>
     </w:lvl>
@@ -4477,7 +4534,7 @@
         <w:ind w:left="1440" w:hanging="360"/>
       </w:pPr>
       <w:rPr>
-        <w:rFonts w:hint="default" w:ascii="Courier New" w:hAnsi="Courier New"/>
+        <w:rFonts w:ascii="Courier New" w:hAnsi="Courier New" w:hint="default"/>
         <w:sz w:val="20"/>
       </w:rPr>
     </w:lvl>
@@ -4493,7 +4550,7 @@
         <w:ind w:left="2160" w:hanging="360"/>
       </w:pPr>
       <w:rPr>
-        <w:rFonts w:hint="default" w:ascii="Wingdings" w:hAnsi="Wingdings"/>
+        <w:rFonts w:ascii="Wingdings" w:hAnsi="Wingdings" w:hint="default"/>
         <w:sz w:val="20"/>
       </w:rPr>
     </w:lvl>
@@ -4509,7 +4566,7 @@
         <w:ind w:left="2880" w:hanging="360"/>
       </w:pPr>
       <w:rPr>
-        <w:rFonts w:hint="default" w:ascii="Wingdings" w:hAnsi="Wingdings"/>
+        <w:rFonts w:ascii="Wingdings" w:hAnsi="Wingdings" w:hint="default"/>
         <w:sz w:val="20"/>
       </w:rPr>
     </w:lvl>
@@ -4525,7 +4582,7 @@
         <w:ind w:left="3600" w:hanging="360"/>
       </w:pPr>
       <w:rPr>
-        <w:rFonts w:hint="default" w:ascii="Wingdings" w:hAnsi="Wingdings"/>
+        <w:rFonts w:ascii="Wingdings" w:hAnsi="Wingdings" w:hint="default"/>
         <w:sz w:val="20"/>
       </w:rPr>
     </w:lvl>
@@ -4541,7 +4598,7 @@
         <w:ind w:left="4320" w:hanging="360"/>
       </w:pPr>
       <w:rPr>
-        <w:rFonts w:hint="default" w:ascii="Wingdings" w:hAnsi="Wingdings"/>
+        <w:rFonts w:ascii="Wingdings" w:hAnsi="Wingdings" w:hint="default"/>
         <w:sz w:val="20"/>
       </w:rPr>
     </w:lvl>
@@ -4557,7 +4614,7 @@
         <w:ind w:left="5040" w:hanging="360"/>
       </w:pPr>
       <w:rPr>
-        <w:rFonts w:hint="default" w:ascii="Wingdings" w:hAnsi="Wingdings"/>
+        <w:rFonts w:ascii="Wingdings" w:hAnsi="Wingdings" w:hint="default"/>
         <w:sz w:val="20"/>
       </w:rPr>
     </w:lvl>
@@ -4573,7 +4630,7 @@
         <w:ind w:left="5760" w:hanging="360"/>
       </w:pPr>
       <w:rPr>
-        <w:rFonts w:hint="default" w:ascii="Wingdings" w:hAnsi="Wingdings"/>
+        <w:rFonts w:ascii="Wingdings" w:hAnsi="Wingdings" w:hint="default"/>
         <w:sz w:val="20"/>
       </w:rPr>
     </w:lvl>
@@ -4589,7 +4646,7 @@
         <w:ind w:left="6480" w:hanging="360"/>
       </w:pPr>
       <w:rPr>
-        <w:rFonts w:hint="default" w:ascii="Wingdings" w:hAnsi="Wingdings"/>
+        <w:rFonts w:ascii="Wingdings" w:hAnsi="Wingdings" w:hint="default"/>
         <w:sz w:val="20"/>
       </w:rPr>
     </w:lvl>
@@ -4872,7 +4929,7 @@
         <w:ind w:left="720" w:hanging="360"/>
       </w:pPr>
       <w:rPr>
-        <w:rFonts w:hint="default" w:ascii="Symbol" w:hAnsi="Symbol"/>
+        <w:rFonts w:ascii="Symbol" w:hAnsi="Symbol" w:hint="default"/>
         <w:sz w:val="20"/>
       </w:rPr>
     </w:lvl>
@@ -4888,7 +4945,7 @@
         <w:ind w:left="1440" w:hanging="360"/>
       </w:pPr>
       <w:rPr>
-        <w:rFonts w:hint="default" w:ascii="Courier New" w:hAnsi="Courier New"/>
+        <w:rFonts w:ascii="Courier New" w:hAnsi="Courier New" w:hint="default"/>
         <w:sz w:val="20"/>
       </w:rPr>
     </w:lvl>
@@ -4904,7 +4961,7 @@
         <w:ind w:left="2160" w:hanging="360"/>
       </w:pPr>
       <w:rPr>
-        <w:rFonts w:hint="default" w:ascii="Wingdings" w:hAnsi="Wingdings"/>
+        <w:rFonts w:ascii="Wingdings" w:hAnsi="Wingdings" w:hint="default"/>
         <w:sz w:val="20"/>
       </w:rPr>
     </w:lvl>
@@ -4920,7 +4977,7 @@
         <w:ind w:left="2880" w:hanging="360"/>
       </w:pPr>
       <w:rPr>
-        <w:rFonts w:hint="default" w:ascii="Wingdings" w:hAnsi="Wingdings"/>
+        <w:rFonts w:ascii="Wingdings" w:hAnsi="Wingdings" w:hint="default"/>
         <w:sz w:val="20"/>
       </w:rPr>
     </w:lvl>
@@ -4936,7 +4993,7 @@
         <w:ind w:left="3600" w:hanging="360"/>
       </w:pPr>
       <w:rPr>
-        <w:rFonts w:hint="default" w:ascii="Wingdings" w:hAnsi="Wingdings"/>
+        <w:rFonts w:ascii="Wingdings" w:hAnsi="Wingdings" w:hint="default"/>
         <w:sz w:val="20"/>
       </w:rPr>
     </w:lvl>
@@ -4952,7 +5009,7 @@
         <w:ind w:left="4320" w:hanging="360"/>
       </w:pPr>
       <w:rPr>
-        <w:rFonts w:hint="default" w:ascii="Wingdings" w:hAnsi="Wingdings"/>
+        <w:rFonts w:ascii="Wingdings" w:hAnsi="Wingdings" w:hint="default"/>
         <w:sz w:val="20"/>
       </w:rPr>
     </w:lvl>
@@ -4968,7 +5025,7 @@
         <w:ind w:left="5040" w:hanging="360"/>
       </w:pPr>
       <w:rPr>
-        <w:rFonts w:hint="default" w:ascii="Wingdings" w:hAnsi="Wingdings"/>
+        <w:rFonts w:ascii="Wingdings" w:hAnsi="Wingdings" w:hint="default"/>
         <w:sz w:val="20"/>
       </w:rPr>
     </w:lvl>
@@ -4984,7 +5041,7 @@
         <w:ind w:left="5760" w:hanging="360"/>
       </w:pPr>
       <w:rPr>
-        <w:rFonts w:hint="default" w:ascii="Wingdings" w:hAnsi="Wingdings"/>
+        <w:rFonts w:ascii="Wingdings" w:hAnsi="Wingdings" w:hint="default"/>
         <w:sz w:val="20"/>
       </w:rPr>
     </w:lvl>
@@ -5000,7 +5057,7 @@
         <w:ind w:left="6480" w:hanging="360"/>
       </w:pPr>
       <w:rPr>
-        <w:rFonts w:hint="default" w:ascii="Wingdings" w:hAnsi="Wingdings"/>
+        <w:rFonts w:ascii="Wingdings" w:hAnsi="Wingdings" w:hint="default"/>
         <w:sz w:val="20"/>
       </w:rPr>
     </w:lvl>
@@ -5747,34 +5804,34 @@
       </w:pPr>
     </w:lvl>
   </w:abstractNum>
-  <w:num w:numId="1" w16cid:durableId="679627850">
+  <w:num w:numId="1">
     <w:abstractNumId w:val="18"/>
   </w:num>
-  <w:num w:numId="2" w16cid:durableId="1329748610">
+  <w:num w:numId="2">
     <w:abstractNumId w:val="22"/>
   </w:num>
-  <w:num w:numId="3" w16cid:durableId="1993831972">
+  <w:num w:numId="3">
     <w:abstractNumId w:val="5"/>
   </w:num>
-  <w:num w:numId="4" w16cid:durableId="949557081">
+  <w:num w:numId="4">
     <w:abstractNumId w:val="17"/>
   </w:num>
-  <w:num w:numId="5" w16cid:durableId="1936865335">
+  <w:num w:numId="5">
     <w:abstractNumId w:val="11"/>
   </w:num>
-  <w:num w:numId="6" w16cid:durableId="1156146156">
+  <w:num w:numId="6">
     <w:abstractNumId w:val="6"/>
   </w:num>
-  <w:num w:numId="7" w16cid:durableId="320741314">
+  <w:num w:numId="7">
     <w:abstractNumId w:val="4"/>
   </w:num>
-  <w:num w:numId="8" w16cid:durableId="1717972702">
+  <w:num w:numId="8">
     <w:abstractNumId w:val="9"/>
   </w:num>
-  <w:num w:numId="9" w16cid:durableId="1924752673">
+  <w:num w:numId="9">
     <w:abstractNumId w:val="21"/>
   </w:num>
-  <w:num w:numId="10" w16cid:durableId="2105615043">
+  <w:num w:numId="10">
     <w:abstractNumId w:val="13"/>
     <w:lvlOverride w:ilvl="0">
       <w:startOverride w:val="1"/>
@@ -5804,49 +5861,49 @@
       <w:startOverride w:val="1"/>
     </w:lvlOverride>
   </w:num>
-  <w:num w:numId="11" w16cid:durableId="1178160768">
+  <w:num w:numId="11">
     <w:abstractNumId w:val="8"/>
   </w:num>
-  <w:num w:numId="12" w16cid:durableId="781919441">
+  <w:num w:numId="12">
     <w:abstractNumId w:val="3"/>
   </w:num>
-  <w:num w:numId="13" w16cid:durableId="994644341">
+  <w:num w:numId="13">
     <w:abstractNumId w:val="15"/>
   </w:num>
-  <w:num w:numId="14" w16cid:durableId="1626307682">
+  <w:num w:numId="14">
     <w:abstractNumId w:val="1"/>
   </w:num>
-  <w:num w:numId="15" w16cid:durableId="57485752">
+  <w:num w:numId="15">
     <w:abstractNumId w:val="23"/>
   </w:num>
-  <w:num w:numId="16" w16cid:durableId="508061237">
+  <w:num w:numId="16">
     <w:abstractNumId w:val="20"/>
   </w:num>
-  <w:num w:numId="17" w16cid:durableId="1603881129">
+  <w:num w:numId="17">
     <w:abstractNumId w:val="0"/>
   </w:num>
-  <w:num w:numId="18" w16cid:durableId="535391813">
+  <w:num w:numId="18">
     <w:abstractNumId w:val="14"/>
   </w:num>
-  <w:num w:numId="19" w16cid:durableId="1901672872">
+  <w:num w:numId="19">
     <w:abstractNumId w:val="24"/>
   </w:num>
-  <w:num w:numId="20" w16cid:durableId="88232778">
+  <w:num w:numId="20">
     <w:abstractNumId w:val="2"/>
   </w:num>
-  <w:num w:numId="21" w16cid:durableId="1332370789">
+  <w:num w:numId="21">
     <w:abstractNumId w:val="12"/>
   </w:num>
-  <w:num w:numId="22" w16cid:durableId="1162427607">
+  <w:num w:numId="22">
     <w:abstractNumId w:val="7"/>
   </w:num>
-  <w:num w:numId="23" w16cid:durableId="348727449">
+  <w:num w:numId="23">
     <w:abstractNumId w:val="10"/>
   </w:num>
-  <w:num w:numId="24" w16cid:durableId="642856991">
+  <w:num w:numId="24">
     <w:abstractNumId w:val="19"/>
   </w:num>
-  <w:num w:numId="25" w16cid:durableId="2063290748">
+  <w:num w:numId="25">
     <w:abstractNumId w:val="16"/>
   </w:num>
   <w:numIdMacAtCleanup w:val="11"/>
@@ -5854,27 +5911,27 @@
 </file>
 
 <file path=word/styles.xml><?xml version="1.0" encoding="utf-8"?>
-<w:styles xmlns:wp14="http://schemas.microsoft.com/office/word/2010/wordprocessingDrawing" xmlns:mc="http://schemas.openxmlformats.org/markup-compatibility/2006" xmlns:r="http://schemas.openxmlformats.org/officeDocument/2006/relationships" xmlns:w="http://schemas.openxmlformats.org/wordprocessingml/2006/main" xmlns:w14="http://schemas.microsoft.com/office/word/2010/wordml" xmlns:w15="http://schemas.microsoft.com/office/word/2012/wordml" xmlns:w16cex="http://schemas.microsoft.com/office/word/2018/wordml/cex" xmlns:w16cid="http://schemas.microsoft.com/office/word/2016/wordml/cid" xmlns:w16="http://schemas.microsoft.com/office/word/2018/wordml" xmlns:w16du="http://schemas.microsoft.com/office/word/2023/wordml/word16du" xmlns:w16sdtdh="http://schemas.microsoft.com/office/word/2020/wordml/sdtdatahash" xmlns:w16sdtfl="http://schemas.microsoft.com/office/word/2024/wordml/sdtformatlock" xmlns:w16se="http://schemas.microsoft.com/office/word/2015/wordml/symex" mc:Ignorable="w14 w15 w16se w16cid w16 w16cex w16sdtdh w16sdtfl w16du wp14">
+<w:styles xmlns:mc="http://schemas.openxmlformats.org/markup-compatibility/2006" xmlns:r="http://schemas.openxmlformats.org/officeDocument/2006/relationships" xmlns:w="http://schemas.openxmlformats.org/wordprocessingml/2006/main" xmlns:w14="http://schemas.microsoft.com/office/word/2010/wordml" xmlns:w15="http://schemas.microsoft.com/office/word/2012/wordml" xmlns:w16cid="http://schemas.microsoft.com/office/word/2016/wordml/cid" xmlns:w16se="http://schemas.microsoft.com/office/word/2015/wordml/symex" mc:Ignorable="w14 w15 w16se w16cid">
   <w:docDefaults>
     <w:rPrDefault>
       <w:rPr>
-        <w:rFonts w:asciiTheme="minorHAnsi" w:hAnsiTheme="minorHAnsi" w:eastAsiaTheme="minorHAnsi" w:cstheme="minorBidi"/>
+        <w:rFonts w:asciiTheme="minorHAnsi" w:eastAsiaTheme="minorHAnsi" w:hAnsiTheme="minorHAnsi" w:cstheme="minorBidi"/>
         <w:lang w:val="pt-BR" w:eastAsia="pt-BR" w:bidi="ar-SA"/>
       </w:rPr>
     </w:rPrDefault>
     <w:pPrDefault/>
   </w:docDefaults>
-  <w:latentStyles w:defLockedState="0" w:defUIPriority="99" w:defSemiHidden="0" w:defUnhideWhenUsed="0" w:defQFormat="0" w:count="376">
+  <w:latentStyles w:defLockedState="0" w:defUIPriority="99" w:defSemiHidden="0" w:defUnhideWhenUsed="0" w:defQFormat="0" w:count="375">
     <w:lsdException w:name="Normal" w:uiPriority="0" w:qFormat="1"/>
     <w:lsdException w:name="heading 1" w:uiPriority="9" w:qFormat="1"/>
-    <w:lsdException w:name="heading 2" w:uiPriority="9" w:semiHidden="1" w:unhideWhenUsed="1" w:qFormat="1"/>
-    <w:lsdException w:name="heading 3" w:uiPriority="9" w:semiHidden="1" w:unhideWhenUsed="1" w:qFormat="1"/>
-    <w:lsdException w:name="heading 4" w:uiPriority="9" w:semiHidden="1" w:unhideWhenUsed="1" w:qFormat="1"/>
-    <w:lsdException w:name="heading 5" w:uiPriority="9" w:semiHidden="1" w:unhideWhenUsed="1" w:qFormat="1"/>
-    <w:lsdException w:name="heading 6" w:uiPriority="9" w:semiHidden="1" w:unhideWhenUsed="1" w:qFormat="1"/>
-    <w:lsdException w:name="heading 7" w:uiPriority="9" w:semiHidden="1" w:unhideWhenUsed="1" w:qFormat="1"/>
-    <w:lsdException w:name="heading 8" w:uiPriority="9" w:semiHidden="1" w:unhideWhenUsed="1" w:qFormat="1"/>
-    <w:lsdException w:name="heading 9" w:uiPriority="9" w:semiHidden="1" w:unhideWhenUsed="1" w:qFormat="1"/>
+    <w:lsdException w:name="heading 2" w:semiHidden="1" w:uiPriority="9" w:unhideWhenUsed="1" w:qFormat="1"/>
+    <w:lsdException w:name="heading 3" w:semiHidden="1" w:uiPriority="9" w:unhideWhenUsed="1" w:qFormat="1"/>
+    <w:lsdException w:name="heading 4" w:semiHidden="1" w:uiPriority="9" w:unhideWhenUsed="1" w:qFormat="1"/>
+    <w:lsdException w:name="heading 5" w:semiHidden="1" w:uiPriority="9" w:unhideWhenUsed="1" w:qFormat="1"/>
+    <w:lsdException w:name="heading 6" w:semiHidden="1" w:uiPriority="9" w:unhideWhenUsed="1" w:qFormat="1"/>
+    <w:lsdException w:name="heading 7" w:semiHidden="1" w:uiPriority="9" w:unhideWhenUsed="1" w:qFormat="1"/>
+    <w:lsdException w:name="heading 8" w:semiHidden="1" w:uiPriority="9" w:unhideWhenUsed="1" w:qFormat="1"/>
+    <w:lsdException w:name="heading 9" w:semiHidden="1" w:uiPriority="9" w:unhideWhenUsed="1" w:qFormat="1"/>
     <w:lsdException w:name="index 1" w:semiHidden="1" w:unhideWhenUsed="1"/>
     <w:lsdException w:name="index 2" w:semiHidden="1" w:unhideWhenUsed="1"/>
     <w:lsdException w:name="index 3" w:semiHidden="1" w:unhideWhenUsed="1"/>
@@ -5884,22 +5941,22 @@
     <w:lsdException w:name="index 7" w:semiHidden="1" w:unhideWhenUsed="1"/>
     <w:lsdException w:name="index 8" w:semiHidden="1" w:unhideWhenUsed="1"/>
     <w:lsdException w:name="index 9" w:semiHidden="1" w:unhideWhenUsed="1"/>
-    <w:lsdException w:name="toc 1" w:uiPriority="39" w:semiHidden="1" w:unhideWhenUsed="1"/>
-    <w:lsdException w:name="toc 2" w:uiPriority="39" w:semiHidden="1" w:unhideWhenUsed="1"/>
-    <w:lsdException w:name="toc 3" w:uiPriority="39" w:semiHidden="1" w:unhideWhenUsed="1"/>
-    <w:lsdException w:name="toc 4" w:uiPriority="39" w:semiHidden="1" w:unhideWhenUsed="1"/>
-    <w:lsdException w:name="toc 5" w:uiPriority="39" w:semiHidden="1" w:unhideWhenUsed="1"/>
-    <w:lsdException w:name="toc 6" w:uiPriority="39" w:semiHidden="1" w:unhideWhenUsed="1"/>
-    <w:lsdException w:name="toc 7" w:uiPriority="39" w:semiHidden="1" w:unhideWhenUsed="1"/>
-    <w:lsdException w:name="toc 8" w:uiPriority="39" w:semiHidden="1" w:unhideWhenUsed="1"/>
-    <w:lsdException w:name="toc 9" w:uiPriority="39" w:semiHidden="1" w:unhideWhenUsed="1"/>
+    <w:lsdException w:name="toc 1" w:semiHidden="1" w:uiPriority="39" w:unhideWhenUsed="1"/>
+    <w:lsdException w:name="toc 2" w:semiHidden="1" w:uiPriority="39" w:unhideWhenUsed="1"/>
+    <w:lsdException w:name="toc 3" w:semiHidden="1" w:uiPriority="39" w:unhideWhenUsed="1"/>
+    <w:lsdException w:name="toc 4" w:semiHidden="1" w:uiPriority="39" w:unhideWhenUsed="1"/>
+    <w:lsdException w:name="toc 5" w:semiHidden="1" w:uiPriority="39" w:unhideWhenUsed="1"/>
+    <w:lsdException w:name="toc 6" w:semiHidden="1" w:uiPriority="39" w:unhideWhenUsed="1"/>
+    <w:lsdException w:name="toc 7" w:semiHidden="1" w:uiPriority="39" w:unhideWhenUsed="1"/>
+    <w:lsdException w:name="toc 8" w:semiHidden="1" w:uiPriority="39" w:unhideWhenUsed="1"/>
+    <w:lsdException w:name="toc 9" w:semiHidden="1" w:uiPriority="39" w:unhideWhenUsed="1"/>
     <w:lsdException w:name="Normal Indent" w:semiHidden="1" w:unhideWhenUsed="1"/>
     <w:lsdException w:name="footnote text" w:semiHidden="1" w:unhideWhenUsed="1"/>
     <w:lsdException w:name="annotation text" w:semiHidden="1" w:unhideWhenUsed="1"/>
     <w:lsdException w:name="header" w:unhideWhenUsed="1" w:qFormat="1"/>
     <w:lsdException w:name="footer" w:unhideWhenUsed="1" w:qFormat="1"/>
     <w:lsdException w:name="index heading" w:semiHidden="1" w:unhideWhenUsed="1"/>
-    <w:lsdException w:name="caption" w:uiPriority="35" w:semiHidden="1" w:unhideWhenUsed="1" w:qFormat="1"/>
+    <w:lsdException w:name="caption" w:semiHidden="1" w:uiPriority="35" w:unhideWhenUsed="1" w:qFormat="1"/>
     <w:lsdException w:name="table of figures" w:semiHidden="1" w:unhideWhenUsed="1"/>
     <w:lsdException w:name="envelope address" w:semiHidden="1" w:unhideWhenUsed="1"/>
     <w:lsdException w:name="envelope return" w:semiHidden="1" w:unhideWhenUsed="1"/>
@@ -6129,8 +6186,8 @@
     <w:lsdException w:name="Subtle Reference" w:uiPriority="31" w:qFormat="1"/>
     <w:lsdException w:name="Intense Reference" w:uiPriority="32" w:qFormat="1"/>
     <w:lsdException w:name="Book Title" w:uiPriority="33" w:qFormat="1"/>
-    <w:lsdException w:name="Bibliography" w:uiPriority="37" w:semiHidden="1" w:unhideWhenUsed="1"/>
-    <w:lsdException w:name="TOC Heading" w:uiPriority="39" w:semiHidden="1" w:unhideWhenUsed="1" w:qFormat="1"/>
+    <w:lsdException w:name="Bibliography" w:semiHidden="1" w:uiPriority="37" w:unhideWhenUsed="1"/>
+    <w:lsdException w:name="TOC Heading" w:semiHidden="1" w:uiPriority="39" w:unhideWhenUsed="1" w:qFormat="1"/>
     <w:lsdException w:name="Plain Table 1" w:uiPriority="41"/>
     <w:lsdException w:name="Plain Table 2" w:uiPriority="42"/>
     <w:lsdException w:name="Plain Table 3" w:uiPriority="43"/>
@@ -6239,9 +6296,8 @@
     <w:lsdException w:name="Smart Hyperlink" w:semiHidden="1" w:unhideWhenUsed="1"/>
     <w:lsdException w:name="Hashtag" w:semiHidden="1" w:unhideWhenUsed="1"/>
     <w:lsdException w:name="Unresolved Mention" w:semiHidden="1" w:unhideWhenUsed="1"/>
-    <w:lsdException w:name="Smart Link" w:semiHidden="1" w:unhideWhenUsed="1"/>
   </w:latentStyles>
-  <w:style w:type="paragraph" w:styleId="Normal" w:default="1">
+  <w:style w:type="paragraph" w:default="1" w:styleId="Normal">
     <w:name w:val="Normal"/>
     <w:qFormat/>
     <w:rsid w:val="00E4449B"/>
@@ -6270,7 +6326,7 @@
       <w:outlineLvl w:val="0"/>
     </w:pPr>
     <w:rPr>
-      <w:rFonts w:asciiTheme="majorHAnsi" w:hAnsiTheme="majorHAnsi" w:eastAsiaTheme="majorEastAsia" w:cstheme="majorBidi"/>
+      <w:rFonts w:asciiTheme="majorHAnsi" w:eastAsiaTheme="majorEastAsia" w:hAnsiTheme="majorHAnsi" w:cstheme="majorBidi"/>
       <w:color w:val="0F4761" w:themeColor="accent1" w:themeShade="BF"/>
       <w:sz w:val="40"/>
       <w:szCs w:val="40"/>
@@ -6292,7 +6348,7 @@
       <w:outlineLvl w:val="1"/>
     </w:pPr>
     <w:rPr>
-      <w:rFonts w:asciiTheme="majorHAnsi" w:hAnsiTheme="majorHAnsi" w:eastAsiaTheme="majorEastAsia" w:cstheme="majorBidi"/>
+      <w:rFonts w:asciiTheme="majorHAnsi" w:eastAsiaTheme="majorEastAsia" w:hAnsiTheme="majorHAnsi" w:cstheme="majorBidi"/>
       <w:color w:val="0F4761" w:themeColor="accent1" w:themeShade="BF"/>
       <w:sz w:val="32"/>
       <w:szCs w:val="32"/>
@@ -6446,12 +6502,13 @@
       <w:color w:val="262626" w:themeColor="text1" w:themeTint="D9"/>
     </w:rPr>
   </w:style>
-  <w:style w:type="character" w:styleId="Fontepargpadro" w:default="1">
+  <w:style w:type="character" w:default="1" w:styleId="Fontepargpadro">
     <w:name w:val="Default Paragraph Font"/>
     <w:uiPriority w:val="1"/>
+    <w:semiHidden/>
     <w:unhideWhenUsed/>
   </w:style>
-  <w:style w:type="table" w:styleId="Tabelanormal" w:default="1">
+  <w:style w:type="table" w:default="1" w:styleId="Tabelanormal">
     <w:name w:val="Normal Table"/>
     <w:uiPriority w:val="99"/>
     <w:semiHidden/>
@@ -6466,7 +6523,7 @@
       </w:tblCellMar>
     </w:tblPr>
   </w:style>
-  <w:style w:type="numbering" w:styleId="Semlista" w:default="1">
+  <w:style w:type="numbering" w:default="1" w:styleId="Semlista">
     <w:name w:val="No List"/>
     <w:uiPriority w:val="99"/>
     <w:semiHidden/>
@@ -6495,7 +6552,7 @@
       <w:contextualSpacing/>
     </w:pPr>
     <w:rPr>
-      <w:rFonts w:asciiTheme="majorHAnsi" w:hAnsiTheme="majorHAnsi" w:eastAsiaTheme="majorEastAsia" w:cstheme="majorBidi"/>
+      <w:rFonts w:asciiTheme="majorHAnsi" w:eastAsiaTheme="majorEastAsia" w:hAnsiTheme="majorHAnsi" w:cstheme="majorBidi"/>
       <w:spacing w:val="-10"/>
       <w:kern w:val="28"/>
       <w:sz w:val="56"/>
@@ -6554,42 +6611,42 @@
     <w:qFormat/>
     <w:tblPr>
       <w:tblBorders>
-        <w:top w:val="single" w:color="auto" w:sz="4" w:space="0"/>
-        <w:left w:val="single" w:color="auto" w:sz="4" w:space="0"/>
-        <w:bottom w:val="single" w:color="auto" w:sz="4" w:space="0"/>
-        <w:right w:val="single" w:color="auto" w:sz="4" w:space="0"/>
-        <w:insideH w:val="single" w:color="auto" w:sz="4" w:space="0"/>
-        <w:insideV w:val="single" w:color="auto" w:sz="4" w:space="0"/>
+        <w:top w:val="single" w:sz="4" w:space="0" w:color="auto"/>
+        <w:left w:val="single" w:sz="4" w:space="0" w:color="auto"/>
+        <w:bottom w:val="single" w:sz="4" w:space="0" w:color="auto"/>
+        <w:right w:val="single" w:sz="4" w:space="0" w:color="auto"/>
+        <w:insideH w:val="single" w:sz="4" w:space="0" w:color="auto"/>
+        <w:insideV w:val="single" w:sz="4" w:space="0" w:color="auto"/>
       </w:tblBorders>
     </w:tblPr>
   </w:style>
-  <w:style w:type="character" w:styleId="Ttulo1Char" w:customStyle="1">
+  <w:style w:type="character" w:customStyle="1" w:styleId="Ttulo1Char">
     <w:name w:val="Título 1 Char"/>
     <w:basedOn w:val="Fontepargpadro"/>
     <w:link w:val="Ttulo1"/>
     <w:uiPriority w:val="9"/>
     <w:qFormat/>
     <w:rPr>
-      <w:rFonts w:asciiTheme="majorHAnsi" w:hAnsiTheme="majorHAnsi" w:eastAsiaTheme="majorEastAsia" w:cstheme="majorBidi"/>
+      <w:rFonts w:asciiTheme="majorHAnsi" w:eastAsiaTheme="majorEastAsia" w:hAnsiTheme="majorHAnsi" w:cstheme="majorBidi"/>
       <w:color w:val="0F4761" w:themeColor="accent1" w:themeShade="BF"/>
       <w:sz w:val="40"/>
       <w:szCs w:val="40"/>
     </w:rPr>
   </w:style>
-  <w:style w:type="character" w:styleId="Ttulo2Char" w:customStyle="1">
+  <w:style w:type="character" w:customStyle="1" w:styleId="Ttulo2Char">
     <w:name w:val="Título 2 Char"/>
     <w:basedOn w:val="Fontepargpadro"/>
     <w:link w:val="Ttulo2"/>
     <w:uiPriority w:val="9"/>
     <w:semiHidden/>
     <w:rPr>
-      <w:rFonts w:asciiTheme="majorHAnsi" w:hAnsiTheme="majorHAnsi" w:eastAsiaTheme="majorEastAsia" w:cstheme="majorBidi"/>
+      <w:rFonts w:asciiTheme="majorHAnsi" w:eastAsiaTheme="majorEastAsia" w:hAnsiTheme="majorHAnsi" w:cstheme="majorBidi"/>
       <w:color w:val="0F4761" w:themeColor="accent1" w:themeShade="BF"/>
       <w:sz w:val="32"/>
       <w:szCs w:val="32"/>
     </w:rPr>
   </w:style>
-  <w:style w:type="character" w:styleId="Ttulo3Char" w:customStyle="1">
+  <w:style w:type="character" w:customStyle="1" w:styleId="Ttulo3Char">
     <w:name w:val="Título 3 Char"/>
     <w:basedOn w:val="Fontepargpadro"/>
     <w:link w:val="Ttulo3"/>
@@ -6603,7 +6660,7 @@
       <w:szCs w:val="28"/>
     </w:rPr>
   </w:style>
-  <w:style w:type="character" w:styleId="Ttulo4Char" w:customStyle="1">
+  <w:style w:type="character" w:customStyle="1" w:styleId="Ttulo4Char">
     <w:name w:val="Título 4 Char"/>
     <w:basedOn w:val="Fontepargpadro"/>
     <w:link w:val="Ttulo4"/>
@@ -6617,7 +6674,7 @@
       <w:color w:val="0F4761" w:themeColor="accent1" w:themeShade="BF"/>
     </w:rPr>
   </w:style>
-  <w:style w:type="character" w:styleId="Ttulo5Char" w:customStyle="1">
+  <w:style w:type="character" w:customStyle="1" w:styleId="Ttulo5Char">
     <w:name w:val="Título 5 Char"/>
     <w:basedOn w:val="Fontepargpadro"/>
     <w:link w:val="Ttulo5"/>
@@ -6629,7 +6686,7 @@
       <w:color w:val="0F4761" w:themeColor="accent1" w:themeShade="BF"/>
     </w:rPr>
   </w:style>
-  <w:style w:type="character" w:styleId="Ttulo6Char" w:customStyle="1">
+  <w:style w:type="character" w:customStyle="1" w:styleId="Ttulo6Char">
     <w:name w:val="Título 6 Char"/>
     <w:basedOn w:val="Fontepargpadro"/>
     <w:link w:val="Ttulo6"/>
@@ -6643,7 +6700,7 @@
       <w:color w:val="595959" w:themeColor="text1" w:themeTint="A6"/>
     </w:rPr>
   </w:style>
-  <w:style w:type="character" w:styleId="Ttulo7Char" w:customStyle="1">
+  <w:style w:type="character" w:customStyle="1" w:styleId="Ttulo7Char">
     <w:name w:val="Título 7 Char"/>
     <w:basedOn w:val="Fontepargpadro"/>
     <w:link w:val="Ttulo7"/>
@@ -6655,7 +6712,7 @@
       <w:color w:val="595959" w:themeColor="text1" w:themeTint="A6"/>
     </w:rPr>
   </w:style>
-  <w:style w:type="character" w:styleId="Ttulo8Char" w:customStyle="1">
+  <w:style w:type="character" w:customStyle="1" w:styleId="Ttulo8Char">
     <w:name w:val="Título 8 Char"/>
     <w:basedOn w:val="Fontepargpadro"/>
     <w:link w:val="Ttulo8"/>
@@ -6669,7 +6726,7 @@
       <w:color w:val="262626" w:themeColor="text1" w:themeTint="D9"/>
     </w:rPr>
   </w:style>
-  <w:style w:type="character" w:styleId="Ttulo9Char" w:customStyle="1">
+  <w:style w:type="character" w:customStyle="1" w:styleId="Ttulo9Char">
     <w:name w:val="Título 9 Char"/>
     <w:basedOn w:val="Fontepargpadro"/>
     <w:link w:val="Ttulo9"/>
@@ -6681,21 +6738,21 @@
       <w:color w:val="262626" w:themeColor="text1" w:themeTint="D9"/>
     </w:rPr>
   </w:style>
-  <w:style w:type="character" w:styleId="TtuloChar" w:customStyle="1">
+  <w:style w:type="character" w:customStyle="1" w:styleId="TtuloChar">
     <w:name w:val="Título Char"/>
     <w:basedOn w:val="Fontepargpadro"/>
     <w:link w:val="Ttulo"/>
     <w:uiPriority w:val="10"/>
     <w:qFormat/>
     <w:rPr>
-      <w:rFonts w:asciiTheme="majorHAnsi" w:hAnsiTheme="majorHAnsi" w:eastAsiaTheme="majorEastAsia" w:cstheme="majorBidi"/>
+      <w:rFonts w:asciiTheme="majorHAnsi" w:eastAsiaTheme="majorEastAsia" w:hAnsiTheme="majorHAnsi" w:cstheme="majorBidi"/>
       <w:spacing w:val="-10"/>
       <w:kern w:val="28"/>
       <w:sz w:val="56"/>
       <w:szCs w:val="56"/>
     </w:rPr>
   </w:style>
-  <w:style w:type="character" w:styleId="SubttuloChar" w:customStyle="1">
+  <w:style w:type="character" w:customStyle="1" w:styleId="SubttuloChar">
     <w:name w:val="Subtítulo Char"/>
     <w:basedOn w:val="Fontepargpadro"/>
     <w:link w:val="Subttulo"/>
@@ -6726,7 +6783,7 @@
       <w:color w:val="404040" w:themeColor="text1" w:themeTint="BF"/>
     </w:rPr>
   </w:style>
-  <w:style w:type="character" w:styleId="CitaoChar" w:customStyle="1">
+  <w:style w:type="character" w:customStyle="1" w:styleId="CitaoChar">
     <w:name w:val="Citação Char"/>
     <w:basedOn w:val="Fontepargpadro"/>
     <w:link w:val="Citao"/>
@@ -6748,7 +6805,7 @@
       <w:contextualSpacing/>
     </w:pPr>
   </w:style>
-  <w:style w:type="character" w:styleId="nfaseIntensa1" w:customStyle="1">
+  <w:style w:type="character" w:customStyle="1" w:styleId="nfaseIntensa1">
     <w:name w:val="Ênfase Intensa1"/>
     <w:basedOn w:val="Fontepargpadro"/>
     <w:uiPriority w:val="21"/>
@@ -6768,8 +6825,8 @@
     <w:qFormat/>
     <w:pPr>
       <w:pBdr>
-        <w:top w:val="single" w:color="0F4761" w:themeColor="accent1" w:themeShade="BF" w:sz="4" w:space="10"/>
-        <w:bottom w:val="single" w:color="0F4761" w:themeColor="accent1" w:themeShade="BF" w:sz="4" w:space="10"/>
+        <w:top w:val="single" w:sz="4" w:space="10" w:color="0F4761" w:themeColor="accent1" w:themeShade="BF"/>
+        <w:bottom w:val="single" w:sz="4" w:space="10" w:color="0F4761" w:themeColor="accent1" w:themeShade="BF"/>
       </w:pBdr>
       <w:spacing w:before="360" w:after="360"/>
       <w:ind w:left="864" w:right="864"/>
@@ -6781,7 +6838,7 @@
       <w:color w:val="0F4761" w:themeColor="accent1" w:themeShade="BF"/>
     </w:rPr>
   </w:style>
-  <w:style w:type="character" w:styleId="CitaoIntensaChar" w:customStyle="1">
+  <w:style w:type="character" w:customStyle="1" w:styleId="CitaoIntensaChar">
     <w:name w:val="Citação Intensa Char"/>
     <w:basedOn w:val="Fontepargpadro"/>
     <w:link w:val="CitaoIntensa"/>
@@ -6793,7 +6850,7 @@
       <w:color w:val="0F4761" w:themeColor="accent1" w:themeShade="BF"/>
     </w:rPr>
   </w:style>
-  <w:style w:type="character" w:styleId="RefernciaIntensa1" w:customStyle="1">
+  <w:style w:type="character" w:customStyle="1" w:styleId="RefernciaIntensa1">
     <w:name w:val="Referência Intensa1"/>
     <w:basedOn w:val="Fontepargpadro"/>
     <w:uiPriority w:val="32"/>
@@ -6806,21 +6863,21 @@
       <w:spacing w:val="5"/>
     </w:rPr>
   </w:style>
-  <w:style w:type="character" w:styleId="CabealhoChar" w:customStyle="1">
+  <w:style w:type="character" w:customStyle="1" w:styleId="CabealhoChar">
     <w:name w:val="Cabeçalho Char"/>
     <w:basedOn w:val="Fontepargpadro"/>
     <w:link w:val="Cabealho"/>
     <w:uiPriority w:val="99"/>
     <w:qFormat/>
   </w:style>
-  <w:style w:type="character" w:styleId="RodapChar" w:customStyle="1">
+  <w:style w:type="character" w:customStyle="1" w:styleId="RodapChar">
     <w:name w:val="Rodapé Char"/>
     <w:basedOn w:val="Fontepargpadro"/>
     <w:link w:val="Rodap"/>
     <w:uiPriority w:val="99"/>
     <w:qFormat/>
   </w:style>
-  <w:style w:type="character" w:styleId="MenoPendente1" w:customStyle="1">
+  <w:style w:type="character" w:customStyle="1" w:styleId="MenoPendente1">
     <w:name w:val="Menção Pendente1"/>
     <w:basedOn w:val="Fontepargpadro"/>
     <w:uiPriority w:val="99"/>
@@ -6849,7 +6906,7 @@
       <w:szCs w:val="16"/>
     </w:rPr>
   </w:style>
-  <w:style w:type="character" w:styleId="TextodebaloChar" w:customStyle="1">
+  <w:style w:type="character" w:customStyle="1" w:styleId="TextodebaloChar">
     <w:name w:val="Texto de balão Char"/>
     <w:basedOn w:val="Fontepargpadro"/>
     <w:link w:val="Textodebalo"/>
@@ -6894,7 +6951,7 @@
       <w:spacing w:before="100" w:beforeAutospacing="1" w:after="100" w:afterAutospacing="1" w:line="240" w:lineRule="auto"/>
     </w:pPr>
     <w:rPr>
-      <w:rFonts w:ascii="Times New Roman" w:hAnsi="Times New Roman" w:eastAsia="Times New Roman" w:cs="Times New Roman"/>
+      <w:rFonts w:ascii="Times New Roman" w:eastAsia="Times New Roman" w:hAnsi="Times New Roman" w:cs="Times New Roman"/>
       <w:kern w:val="0"/>
       <w:sz w:val="24"/>
       <w:szCs w:val="24"/>
@@ -7173,19 +7230,12 @@
 </file>
 
 <file path=customXml/item1.xml><?xml version="1.0" encoding="utf-8"?>
-<?mso-contentType ?>
-<FormTemplates xmlns="http://schemas.microsoft.com/sharepoint/v3/contenttype/forms">
-  <Display>DocumentLibraryForm</Display>
-  <Edit>DocumentLibraryForm</Edit>
-  <New>DocumentLibraryForm</New>
-</FormTemplates>
+<p:properties xmlns:p="http://schemas.microsoft.com/office/2006/metadata/properties" xmlns:xsi="http://www.w3.org/2001/XMLSchema-instance" xmlns:pc="http://schemas.microsoft.com/office/infopath/2007/PartnerControls">
+  <documentManagement/>
+</p:properties>
 </file>
 
 <file path=customXml/item2.xml><?xml version="1.0" encoding="utf-8"?>
-<b:Sources xmlns:b="http://schemas.openxmlformats.org/officeDocument/2006/bibliography" xmlns="http://schemas.openxmlformats.org/officeDocument/2006/bibliography" SelectedStyle="\APA.XSL" StyleName="APA"/>
-</file>
-
-<file path=customXml/item3.xml><?xml version="1.0" encoding="utf-8"?>
 <ct:contentTypeSchema xmlns:ct="http://schemas.microsoft.com/office/2006/metadata/contentType" xmlns:ma="http://schemas.microsoft.com/office/2006/metadata/properties/metaAttributes" ct:_="" ma:_="" ma:contentTypeName="Documento" ma:contentTypeID="0x010100B37008164333CE47B7554A23BF4CE40A" ma:contentTypeVersion="0" ma:contentTypeDescription="Crie um novo documento." ma:contentTypeScope="" ma:versionID="1ac3350bdf74d0e717bf911788fb6e9e">
   <xsd:schema xmlns:xsd="http://www.w3.org/2001/XMLSchema" xmlns:xs="http://www.w3.org/2001/XMLSchema" xmlns:p="http://schemas.microsoft.com/office/2006/metadata/properties" targetNamespace="http://schemas.microsoft.com/office/2006/metadata/properties" ma:root="true" ma:fieldsID="e257547f92819c86ae4143fe76bb6c5b">
     <xsd:element name="properties">
@@ -7299,29 +7349,29 @@
 </ct:contentTypeSchema>
 </file>
 
+<file path=customXml/item3.xml><?xml version="1.0" encoding="utf-8"?>
+<?mso-contentType ?>
+<FormTemplates xmlns="http://schemas.microsoft.com/sharepoint/v3/contenttype/forms">
+  <Display>DocumentLibraryForm</Display>
+  <Edit>DocumentLibraryForm</Edit>
+  <New>DocumentLibraryForm</New>
+</FormTemplates>
+</file>
+
 <file path=customXml/item4.xml><?xml version="1.0" encoding="utf-8"?>
-<p:properties xmlns:p="http://schemas.microsoft.com/office/2006/metadata/properties" xmlns:xsi="http://www.w3.org/2001/XMLSchema-instance" xmlns:pc="http://schemas.microsoft.com/office/infopath/2007/PartnerControls">
-  <documentManagement/>
-</p:properties>
+<b:Sources xmlns:b="http://schemas.openxmlformats.org/officeDocument/2006/bibliography" xmlns="http://schemas.openxmlformats.org/officeDocument/2006/bibliography" SelectedStyle="\APA.XSL" StyleName="APA"/>
 </file>
 
 <file path=customXml/itemProps1.xml><?xml version="1.0" encoding="utf-8"?>
-<ds:datastoreItem xmlns:ds="http://schemas.openxmlformats.org/officeDocument/2006/customXml" ds:itemID="{0876BD9A-9CA5-48C2-BF8E-F2DECFB0FD38}">
+<ds:datastoreItem xmlns:ds="http://schemas.openxmlformats.org/officeDocument/2006/customXml" ds:itemID="{0028EFB7-3706-477C-BC22-76AF0C752638}">
   <ds:schemaRefs>
-    <ds:schemaRef ds:uri="http://schemas.microsoft.com/sharepoint/v3/contenttype/forms"/>
+    <ds:schemaRef ds:uri="http://schemas.microsoft.com/office/2006/metadata/properties"/>
+    <ds:schemaRef ds:uri="http://schemas.microsoft.com/office/infopath/2007/PartnerControls"/>
   </ds:schemaRefs>
 </ds:datastoreItem>
 </file>
 
 <file path=customXml/itemProps2.xml><?xml version="1.0" encoding="utf-8"?>
-<ds:datastoreItem xmlns:ds="http://schemas.openxmlformats.org/officeDocument/2006/customXml" ds:itemID="{3AFDB3D7-AF13-49DE-8338-727EAC00E976}">
-  <ds:schemaRefs>
-    <ds:schemaRef ds:uri="http://schemas.openxmlformats.org/officeDocument/2006/bibliography"/>
-  </ds:schemaRefs>
-</ds:datastoreItem>
-</file>
-
-<file path=customXml/itemProps3.xml><?xml version="1.0" encoding="utf-8"?>
 <ds:datastoreItem xmlns:ds="http://schemas.openxmlformats.org/officeDocument/2006/customXml" ds:itemID="{EA1501F1-8D64-4161-ACF2-581550DAF0E9}">
   <ds:schemaRefs>
     <ds:schemaRef ds:uri="http://schemas.microsoft.com/office/2006/metadata/contentType"/>
@@ -7337,11 +7387,18 @@
 </ds:datastoreItem>
 </file>
 
+<file path=customXml/itemProps3.xml><?xml version="1.0" encoding="utf-8"?>
+<ds:datastoreItem xmlns:ds="http://schemas.openxmlformats.org/officeDocument/2006/customXml" ds:itemID="{0876BD9A-9CA5-48C2-BF8E-F2DECFB0FD38}">
+  <ds:schemaRefs>
+    <ds:schemaRef ds:uri="http://schemas.microsoft.com/sharepoint/v3/contenttype/forms"/>
+  </ds:schemaRefs>
+</ds:datastoreItem>
+</file>
+
 <file path=customXml/itemProps4.xml><?xml version="1.0" encoding="utf-8"?>
-<ds:datastoreItem xmlns:ds="http://schemas.openxmlformats.org/officeDocument/2006/customXml" ds:itemID="{0028EFB7-3706-477C-BC22-76AF0C752638}">
+<ds:datastoreItem xmlns:ds="http://schemas.openxmlformats.org/officeDocument/2006/customXml" ds:itemID="{AC0AA8A7-8AF4-48E2-9897-5586AAA207EE}">
   <ds:schemaRefs>
-    <ds:schemaRef ds:uri="http://schemas.microsoft.com/office/2006/metadata/properties"/>
-    <ds:schemaRef ds:uri="http://schemas.microsoft.com/office/infopath/2007/PartnerControls"/>
+    <ds:schemaRef ds:uri="http://schemas.openxmlformats.org/officeDocument/2006/bibliography"/>
   </ds:schemaRefs>
 </ds:datastoreItem>
 </file>